--- a/php-artisan-command.docx
+++ b/php-artisan-command.docx
@@ -21,7 +21,29 @@
           <w:szCs w:val="44"/>
           <w:u w:val="single"/>
         </w:rPr>
-        <w:t>Laravel php artisan command</w:t>
+        <w:t xml:space="preserve">Laravel </w:t>
+      </w:r>
+      <w:proofErr w:type="spellStart"/>
+      <w:r>
+        <w:rPr>
+          <w:b/>
+          <w:bCs/>
+          <w:sz w:val="44"/>
+          <w:szCs w:val="44"/>
+          <w:u w:val="single"/>
+        </w:rPr>
+        <w:t>php</w:t>
+      </w:r>
+      <w:proofErr w:type="spellEnd"/>
+      <w:r>
+        <w:rPr>
+          <w:b/>
+          <w:bCs/>
+          <w:sz w:val="44"/>
+          <w:szCs w:val="44"/>
+          <w:u w:val="single"/>
+        </w:rPr>
+        <w:t xml:space="preserve"> artisan command</w:t>
       </w:r>
     </w:p>
     <w:p>
@@ -166,12 +188,21 @@
                 <w:szCs w:val="28"/>
               </w:rPr>
             </w:pPr>
-            <w:r>
-              <w:rPr>
-                <w:sz w:val="28"/>
-                <w:szCs w:val="28"/>
-              </w:rPr>
-              <w:t>php artisan serve</w:t>
+            <w:proofErr w:type="spellStart"/>
+            <w:r>
+              <w:rPr>
+                <w:sz w:val="28"/>
+                <w:szCs w:val="28"/>
+              </w:rPr>
+              <w:t>php</w:t>
+            </w:r>
+            <w:proofErr w:type="spellEnd"/>
+            <w:r>
+              <w:rPr>
+                <w:sz w:val="28"/>
+                <w:szCs w:val="28"/>
+              </w:rPr>
+              <w:t xml:space="preserve"> artisan serve</w:t>
             </w:r>
           </w:p>
         </w:tc>
@@ -210,13 +241,33 @@
                 <w:szCs w:val="28"/>
               </w:rPr>
             </w:pPr>
-            <w:r>
-              <w:rPr>
-                <w:sz w:val="28"/>
-                <w:szCs w:val="28"/>
-              </w:rPr>
-              <w:t>php artisan key:generate</w:t>
-            </w:r>
+            <w:proofErr w:type="spellStart"/>
+            <w:r>
+              <w:rPr>
+                <w:sz w:val="28"/>
+                <w:szCs w:val="28"/>
+              </w:rPr>
+              <w:t>php</w:t>
+            </w:r>
+            <w:proofErr w:type="spellEnd"/>
+            <w:r>
+              <w:rPr>
+                <w:sz w:val="28"/>
+                <w:szCs w:val="28"/>
+              </w:rPr>
+              <w:t xml:space="preserve"> artisan </w:t>
+            </w:r>
+            <w:proofErr w:type="spellStart"/>
+            <w:proofErr w:type="gramStart"/>
+            <w:r>
+              <w:rPr>
+                <w:sz w:val="28"/>
+                <w:szCs w:val="28"/>
+              </w:rPr>
+              <w:t>key:generate</w:t>
+            </w:r>
+            <w:proofErr w:type="spellEnd"/>
+            <w:proofErr w:type="gramEnd"/>
           </w:p>
         </w:tc>
         <w:tc>
@@ -254,13 +305,33 @@
                 <w:szCs w:val="28"/>
               </w:rPr>
             </w:pPr>
-            <w:r>
-              <w:rPr>
-                <w:sz w:val="28"/>
-                <w:szCs w:val="28"/>
-              </w:rPr>
-              <w:t>php artisan config:cache</w:t>
-            </w:r>
+            <w:proofErr w:type="spellStart"/>
+            <w:r>
+              <w:rPr>
+                <w:sz w:val="28"/>
+                <w:szCs w:val="28"/>
+              </w:rPr>
+              <w:t>php</w:t>
+            </w:r>
+            <w:proofErr w:type="spellEnd"/>
+            <w:r>
+              <w:rPr>
+                <w:sz w:val="28"/>
+                <w:szCs w:val="28"/>
+              </w:rPr>
+              <w:t xml:space="preserve"> artisan </w:t>
+            </w:r>
+            <w:proofErr w:type="spellStart"/>
+            <w:proofErr w:type="gramStart"/>
+            <w:r>
+              <w:rPr>
+                <w:sz w:val="28"/>
+                <w:szCs w:val="28"/>
+              </w:rPr>
+              <w:t>config:cache</w:t>
+            </w:r>
+            <w:proofErr w:type="spellEnd"/>
+            <w:proofErr w:type="gramEnd"/>
           </w:p>
         </w:tc>
         <w:tc>
@@ -298,13 +369,33 @@
                 <w:szCs w:val="28"/>
               </w:rPr>
             </w:pPr>
-            <w:r>
-              <w:rPr>
-                <w:sz w:val="28"/>
-                <w:szCs w:val="28"/>
-              </w:rPr>
-              <w:t>php artisan config:clear</w:t>
-            </w:r>
+            <w:proofErr w:type="spellStart"/>
+            <w:r>
+              <w:rPr>
+                <w:sz w:val="28"/>
+                <w:szCs w:val="28"/>
+              </w:rPr>
+              <w:t>php</w:t>
+            </w:r>
+            <w:proofErr w:type="spellEnd"/>
+            <w:r>
+              <w:rPr>
+                <w:sz w:val="28"/>
+                <w:szCs w:val="28"/>
+              </w:rPr>
+              <w:t xml:space="preserve"> artisan </w:t>
+            </w:r>
+            <w:proofErr w:type="spellStart"/>
+            <w:proofErr w:type="gramStart"/>
+            <w:r>
+              <w:rPr>
+                <w:sz w:val="28"/>
+                <w:szCs w:val="28"/>
+              </w:rPr>
+              <w:t>config:clear</w:t>
+            </w:r>
+            <w:proofErr w:type="spellEnd"/>
+            <w:proofErr w:type="gramEnd"/>
           </w:p>
         </w:tc>
         <w:tc>
@@ -342,13 +433,33 @@
                 <w:szCs w:val="28"/>
               </w:rPr>
             </w:pPr>
-            <w:r>
-              <w:rPr>
-                <w:sz w:val="28"/>
-                <w:szCs w:val="28"/>
-              </w:rPr>
-              <w:t>php artisan cache:clear</w:t>
-            </w:r>
+            <w:proofErr w:type="spellStart"/>
+            <w:r>
+              <w:rPr>
+                <w:sz w:val="28"/>
+                <w:szCs w:val="28"/>
+              </w:rPr>
+              <w:t>php</w:t>
+            </w:r>
+            <w:proofErr w:type="spellEnd"/>
+            <w:r>
+              <w:rPr>
+                <w:sz w:val="28"/>
+                <w:szCs w:val="28"/>
+              </w:rPr>
+              <w:t xml:space="preserve"> artisan </w:t>
+            </w:r>
+            <w:proofErr w:type="spellStart"/>
+            <w:proofErr w:type="gramStart"/>
+            <w:r>
+              <w:rPr>
+                <w:sz w:val="28"/>
+                <w:szCs w:val="28"/>
+              </w:rPr>
+              <w:t>cache:clear</w:t>
+            </w:r>
+            <w:proofErr w:type="spellEnd"/>
+            <w:proofErr w:type="gramEnd"/>
           </w:p>
         </w:tc>
         <w:tc>
@@ -386,13 +497,33 @@
                 <w:szCs w:val="28"/>
               </w:rPr>
             </w:pPr>
-            <w:r>
-              <w:rPr>
-                <w:sz w:val="28"/>
-                <w:szCs w:val="28"/>
-              </w:rPr>
-              <w:t>php artisan route:clear</w:t>
-            </w:r>
+            <w:proofErr w:type="spellStart"/>
+            <w:r>
+              <w:rPr>
+                <w:sz w:val="28"/>
+                <w:szCs w:val="28"/>
+              </w:rPr>
+              <w:t>php</w:t>
+            </w:r>
+            <w:proofErr w:type="spellEnd"/>
+            <w:r>
+              <w:rPr>
+                <w:sz w:val="28"/>
+                <w:szCs w:val="28"/>
+              </w:rPr>
+              <w:t xml:space="preserve"> artisan </w:t>
+            </w:r>
+            <w:proofErr w:type="spellStart"/>
+            <w:proofErr w:type="gramStart"/>
+            <w:r>
+              <w:rPr>
+                <w:sz w:val="28"/>
+                <w:szCs w:val="28"/>
+              </w:rPr>
+              <w:t>route:clear</w:t>
+            </w:r>
+            <w:proofErr w:type="spellEnd"/>
+            <w:proofErr w:type="gramEnd"/>
           </w:p>
         </w:tc>
         <w:tc>
@@ -430,13 +561,33 @@
                 <w:szCs w:val="28"/>
               </w:rPr>
             </w:pPr>
-            <w:r>
-              <w:rPr>
-                <w:sz w:val="28"/>
-                <w:szCs w:val="28"/>
-              </w:rPr>
-              <w:t>php artisan view:clear</w:t>
-            </w:r>
+            <w:proofErr w:type="spellStart"/>
+            <w:r>
+              <w:rPr>
+                <w:sz w:val="28"/>
+                <w:szCs w:val="28"/>
+              </w:rPr>
+              <w:t>php</w:t>
+            </w:r>
+            <w:proofErr w:type="spellEnd"/>
+            <w:r>
+              <w:rPr>
+                <w:sz w:val="28"/>
+                <w:szCs w:val="28"/>
+              </w:rPr>
+              <w:t xml:space="preserve"> artisan </w:t>
+            </w:r>
+            <w:proofErr w:type="spellStart"/>
+            <w:proofErr w:type="gramStart"/>
+            <w:r>
+              <w:rPr>
+                <w:sz w:val="28"/>
+                <w:szCs w:val="28"/>
+              </w:rPr>
+              <w:t>view:clear</w:t>
+            </w:r>
+            <w:proofErr w:type="spellEnd"/>
+            <w:proofErr w:type="gramEnd"/>
           </w:p>
         </w:tc>
         <w:tc>
@@ -474,12 +625,21 @@
                 <w:szCs w:val="28"/>
               </w:rPr>
             </w:pPr>
-            <w:r>
-              <w:rPr>
-                <w:sz w:val="28"/>
-                <w:szCs w:val="28"/>
-              </w:rPr>
-              <w:t>php artisan optimize</w:t>
+            <w:proofErr w:type="spellStart"/>
+            <w:r>
+              <w:rPr>
+                <w:sz w:val="28"/>
+                <w:szCs w:val="28"/>
+              </w:rPr>
+              <w:t>php</w:t>
+            </w:r>
+            <w:proofErr w:type="spellEnd"/>
+            <w:r>
+              <w:rPr>
+                <w:sz w:val="28"/>
+                <w:szCs w:val="28"/>
+              </w:rPr>
+              <w:t xml:space="preserve"> artisan optimize</w:t>
             </w:r>
           </w:p>
         </w:tc>
@@ -518,13 +678,33 @@
                 <w:szCs w:val="28"/>
               </w:rPr>
             </w:pPr>
-            <w:r>
-              <w:rPr>
-                <w:sz w:val="28"/>
-                <w:szCs w:val="28"/>
-              </w:rPr>
-              <w:t>php artisan optimize:clear</w:t>
-            </w:r>
+            <w:proofErr w:type="spellStart"/>
+            <w:r>
+              <w:rPr>
+                <w:sz w:val="28"/>
+                <w:szCs w:val="28"/>
+              </w:rPr>
+              <w:t>php</w:t>
+            </w:r>
+            <w:proofErr w:type="spellEnd"/>
+            <w:r>
+              <w:rPr>
+                <w:sz w:val="28"/>
+                <w:szCs w:val="28"/>
+              </w:rPr>
+              <w:t xml:space="preserve"> artisan </w:t>
+            </w:r>
+            <w:proofErr w:type="spellStart"/>
+            <w:proofErr w:type="gramStart"/>
+            <w:r>
+              <w:rPr>
+                <w:sz w:val="28"/>
+                <w:szCs w:val="28"/>
+              </w:rPr>
+              <w:t>optimize:clear</w:t>
+            </w:r>
+            <w:proofErr w:type="spellEnd"/>
+            <w:proofErr w:type="gramEnd"/>
           </w:p>
         </w:tc>
         <w:tc>
@@ -562,13 +742,33 @@
                 <w:szCs w:val="28"/>
               </w:rPr>
             </w:pPr>
-            <w:r>
-              <w:rPr>
-                <w:sz w:val="28"/>
-                <w:szCs w:val="28"/>
-              </w:rPr>
-              <w:t>php artisan storage:link</w:t>
-            </w:r>
+            <w:proofErr w:type="spellStart"/>
+            <w:r>
+              <w:rPr>
+                <w:sz w:val="28"/>
+                <w:szCs w:val="28"/>
+              </w:rPr>
+              <w:t>php</w:t>
+            </w:r>
+            <w:proofErr w:type="spellEnd"/>
+            <w:r>
+              <w:rPr>
+                <w:sz w:val="28"/>
+                <w:szCs w:val="28"/>
+              </w:rPr>
+              <w:t xml:space="preserve"> artisan </w:t>
+            </w:r>
+            <w:proofErr w:type="spellStart"/>
+            <w:proofErr w:type="gramStart"/>
+            <w:r>
+              <w:rPr>
+                <w:sz w:val="28"/>
+                <w:szCs w:val="28"/>
+              </w:rPr>
+              <w:t>storage:link</w:t>
+            </w:r>
+            <w:proofErr w:type="spellEnd"/>
+            <w:proofErr w:type="gramEnd"/>
           </w:p>
         </w:tc>
         <w:tc>
@@ -606,12 +806,21 @@
                 <w:szCs w:val="28"/>
               </w:rPr>
             </w:pPr>
-            <w:r>
-              <w:rPr>
-                <w:sz w:val="28"/>
-                <w:szCs w:val="28"/>
-              </w:rPr>
-              <w:t>php artisan down</w:t>
+            <w:proofErr w:type="spellStart"/>
+            <w:r>
+              <w:rPr>
+                <w:sz w:val="28"/>
+                <w:szCs w:val="28"/>
+              </w:rPr>
+              <w:t>php</w:t>
+            </w:r>
+            <w:proofErr w:type="spellEnd"/>
+            <w:r>
+              <w:rPr>
+                <w:sz w:val="28"/>
+                <w:szCs w:val="28"/>
+              </w:rPr>
+              <w:t xml:space="preserve"> artisan down</w:t>
             </w:r>
           </w:p>
         </w:tc>
@@ -650,12 +859,21 @@
                 <w:szCs w:val="28"/>
               </w:rPr>
             </w:pPr>
-            <w:r>
-              <w:rPr>
-                <w:sz w:val="28"/>
-                <w:szCs w:val="28"/>
-              </w:rPr>
-              <w:t>php artisan up</w:t>
+            <w:proofErr w:type="spellStart"/>
+            <w:r>
+              <w:rPr>
+                <w:sz w:val="28"/>
+                <w:szCs w:val="28"/>
+              </w:rPr>
+              <w:t>php</w:t>
+            </w:r>
+            <w:proofErr w:type="spellEnd"/>
+            <w:r>
+              <w:rPr>
+                <w:sz w:val="28"/>
+                <w:szCs w:val="28"/>
+              </w:rPr>
+              <w:t xml:space="preserve"> artisan up</w:t>
             </w:r>
           </w:p>
         </w:tc>
@@ -869,12 +1087,21 @@
                 <w:szCs w:val="28"/>
               </w:rPr>
             </w:pPr>
-            <w:r>
-              <w:rPr>
-                <w:sz w:val="28"/>
-                <w:szCs w:val="28"/>
-              </w:rPr>
-              <w:t>php artisan migrate</w:t>
+            <w:proofErr w:type="spellStart"/>
+            <w:r>
+              <w:rPr>
+                <w:sz w:val="28"/>
+                <w:szCs w:val="28"/>
+              </w:rPr>
+              <w:t>php</w:t>
+            </w:r>
+            <w:proofErr w:type="spellEnd"/>
+            <w:r>
+              <w:rPr>
+                <w:sz w:val="28"/>
+                <w:szCs w:val="28"/>
+              </w:rPr>
+              <w:t xml:space="preserve"> artisan migrate</w:t>
             </w:r>
           </w:p>
         </w:tc>
@@ -912,13 +1139,33 @@
                 <w:szCs w:val="28"/>
               </w:rPr>
             </w:pPr>
-            <w:r>
-              <w:rPr>
-                <w:sz w:val="28"/>
-                <w:szCs w:val="28"/>
-              </w:rPr>
-              <w:t>php artisan migrate:rollback</w:t>
-            </w:r>
+            <w:proofErr w:type="spellStart"/>
+            <w:r>
+              <w:rPr>
+                <w:sz w:val="28"/>
+                <w:szCs w:val="28"/>
+              </w:rPr>
+              <w:t>php</w:t>
+            </w:r>
+            <w:proofErr w:type="spellEnd"/>
+            <w:r>
+              <w:rPr>
+                <w:sz w:val="28"/>
+                <w:szCs w:val="28"/>
+              </w:rPr>
+              <w:t xml:space="preserve"> artisan </w:t>
+            </w:r>
+            <w:proofErr w:type="spellStart"/>
+            <w:proofErr w:type="gramStart"/>
+            <w:r>
+              <w:rPr>
+                <w:sz w:val="28"/>
+                <w:szCs w:val="28"/>
+              </w:rPr>
+              <w:t>migrate:rollback</w:t>
+            </w:r>
+            <w:proofErr w:type="spellEnd"/>
+            <w:proofErr w:type="gramEnd"/>
           </w:p>
         </w:tc>
         <w:tc>
@@ -955,13 +1202,33 @@
                 <w:szCs w:val="28"/>
               </w:rPr>
             </w:pPr>
-            <w:r>
-              <w:rPr>
-                <w:sz w:val="28"/>
-                <w:szCs w:val="28"/>
-              </w:rPr>
-              <w:t>php artisan migrate:reset</w:t>
-            </w:r>
+            <w:proofErr w:type="spellStart"/>
+            <w:r>
+              <w:rPr>
+                <w:sz w:val="28"/>
+                <w:szCs w:val="28"/>
+              </w:rPr>
+              <w:t>php</w:t>
+            </w:r>
+            <w:proofErr w:type="spellEnd"/>
+            <w:r>
+              <w:rPr>
+                <w:sz w:val="28"/>
+                <w:szCs w:val="28"/>
+              </w:rPr>
+              <w:t xml:space="preserve"> artisan </w:t>
+            </w:r>
+            <w:proofErr w:type="spellStart"/>
+            <w:proofErr w:type="gramStart"/>
+            <w:r>
+              <w:rPr>
+                <w:sz w:val="28"/>
+                <w:szCs w:val="28"/>
+              </w:rPr>
+              <w:t>migrate:reset</w:t>
+            </w:r>
+            <w:proofErr w:type="spellEnd"/>
+            <w:proofErr w:type="gramEnd"/>
           </w:p>
         </w:tc>
         <w:tc>
@@ -1008,13 +1275,33 @@
                 <w:szCs w:val="28"/>
               </w:rPr>
             </w:pPr>
-            <w:r>
-              <w:rPr>
-                <w:sz w:val="28"/>
-                <w:szCs w:val="28"/>
-              </w:rPr>
-              <w:t>php artisan migrate:refresh</w:t>
-            </w:r>
+            <w:proofErr w:type="spellStart"/>
+            <w:r>
+              <w:rPr>
+                <w:sz w:val="28"/>
+                <w:szCs w:val="28"/>
+              </w:rPr>
+              <w:t>php</w:t>
+            </w:r>
+            <w:proofErr w:type="spellEnd"/>
+            <w:r>
+              <w:rPr>
+                <w:sz w:val="28"/>
+                <w:szCs w:val="28"/>
+              </w:rPr>
+              <w:t xml:space="preserve"> artisan </w:t>
+            </w:r>
+            <w:proofErr w:type="spellStart"/>
+            <w:proofErr w:type="gramStart"/>
+            <w:r>
+              <w:rPr>
+                <w:sz w:val="28"/>
+                <w:szCs w:val="28"/>
+              </w:rPr>
+              <w:t>migrate:refresh</w:t>
+            </w:r>
+            <w:proofErr w:type="spellEnd"/>
+            <w:proofErr w:type="gramEnd"/>
           </w:p>
         </w:tc>
         <w:tc>
@@ -1051,13 +1338,33 @@
                 <w:szCs w:val="28"/>
               </w:rPr>
             </w:pPr>
-            <w:r>
-              <w:rPr>
-                <w:sz w:val="28"/>
-                <w:szCs w:val="28"/>
-              </w:rPr>
-              <w:t>php artisan migrate:fresh</w:t>
-            </w:r>
+            <w:proofErr w:type="spellStart"/>
+            <w:r>
+              <w:rPr>
+                <w:sz w:val="28"/>
+                <w:szCs w:val="28"/>
+              </w:rPr>
+              <w:t>php</w:t>
+            </w:r>
+            <w:proofErr w:type="spellEnd"/>
+            <w:r>
+              <w:rPr>
+                <w:sz w:val="28"/>
+                <w:szCs w:val="28"/>
+              </w:rPr>
+              <w:t xml:space="preserve"> artisan </w:t>
+            </w:r>
+            <w:proofErr w:type="spellStart"/>
+            <w:proofErr w:type="gramStart"/>
+            <w:r>
+              <w:rPr>
+                <w:sz w:val="28"/>
+                <w:szCs w:val="28"/>
+              </w:rPr>
+              <w:t>migrate:fresh</w:t>
+            </w:r>
+            <w:proofErr w:type="spellEnd"/>
+            <w:proofErr w:type="gramEnd"/>
           </w:p>
         </w:tc>
         <w:tc>
@@ -1094,13 +1401,49 @@
                 <w:szCs w:val="28"/>
               </w:rPr>
             </w:pPr>
-            <w:r>
-              <w:rPr>
-                <w:sz w:val="28"/>
-                <w:szCs w:val="28"/>
-              </w:rPr>
-              <w:t>php artisan make:migration create_table_name_table</w:t>
-            </w:r>
+            <w:proofErr w:type="spellStart"/>
+            <w:r>
+              <w:rPr>
+                <w:sz w:val="28"/>
+                <w:szCs w:val="28"/>
+              </w:rPr>
+              <w:t>php</w:t>
+            </w:r>
+            <w:proofErr w:type="spellEnd"/>
+            <w:r>
+              <w:rPr>
+                <w:sz w:val="28"/>
+                <w:szCs w:val="28"/>
+              </w:rPr>
+              <w:t xml:space="preserve"> artisan </w:t>
+            </w:r>
+            <w:proofErr w:type="spellStart"/>
+            <w:proofErr w:type="gramStart"/>
+            <w:r>
+              <w:rPr>
+                <w:sz w:val="28"/>
+                <w:szCs w:val="28"/>
+              </w:rPr>
+              <w:t>make:migration</w:t>
+            </w:r>
+            <w:proofErr w:type="spellEnd"/>
+            <w:proofErr w:type="gramEnd"/>
+            <w:r>
+              <w:rPr>
+                <w:sz w:val="28"/>
+                <w:szCs w:val="28"/>
+              </w:rPr>
+              <w:t xml:space="preserve"> </w:t>
+            </w:r>
+            <w:proofErr w:type="spellStart"/>
+            <w:r>
+              <w:rPr>
+                <w:sz w:val="28"/>
+                <w:szCs w:val="28"/>
+              </w:rPr>
+              <w:t>create_table_name_table</w:t>
+            </w:r>
+            <w:proofErr w:type="spellEnd"/>
           </w:p>
         </w:tc>
         <w:tc>
@@ -1137,13 +1480,33 @@
                 <w:szCs w:val="28"/>
               </w:rPr>
             </w:pPr>
-            <w:r>
-              <w:rPr>
-                <w:sz w:val="28"/>
-                <w:szCs w:val="28"/>
-              </w:rPr>
-              <w:t>php artisan db:seed</w:t>
-            </w:r>
+            <w:proofErr w:type="spellStart"/>
+            <w:r>
+              <w:rPr>
+                <w:sz w:val="28"/>
+                <w:szCs w:val="28"/>
+              </w:rPr>
+              <w:t>php</w:t>
+            </w:r>
+            <w:proofErr w:type="spellEnd"/>
+            <w:r>
+              <w:rPr>
+                <w:sz w:val="28"/>
+                <w:szCs w:val="28"/>
+              </w:rPr>
+              <w:t xml:space="preserve"> artisan </w:t>
+            </w:r>
+            <w:proofErr w:type="spellStart"/>
+            <w:proofErr w:type="gramStart"/>
+            <w:r>
+              <w:rPr>
+                <w:sz w:val="28"/>
+                <w:szCs w:val="28"/>
+              </w:rPr>
+              <w:t>db:seed</w:t>
+            </w:r>
+            <w:proofErr w:type="spellEnd"/>
+            <w:proofErr w:type="gramEnd"/>
           </w:p>
         </w:tc>
         <w:tc>
@@ -1180,13 +1543,49 @@
                 <w:szCs w:val="28"/>
               </w:rPr>
             </w:pPr>
-            <w:r>
-              <w:rPr>
-                <w:sz w:val="28"/>
-                <w:szCs w:val="28"/>
-              </w:rPr>
-              <w:t>php artisan db:seed --class=UserSeeder</w:t>
-            </w:r>
+            <w:proofErr w:type="spellStart"/>
+            <w:r>
+              <w:rPr>
+                <w:sz w:val="28"/>
+                <w:szCs w:val="28"/>
+              </w:rPr>
+              <w:t>php</w:t>
+            </w:r>
+            <w:proofErr w:type="spellEnd"/>
+            <w:r>
+              <w:rPr>
+                <w:sz w:val="28"/>
+                <w:szCs w:val="28"/>
+              </w:rPr>
+              <w:t xml:space="preserve"> artisan </w:t>
+            </w:r>
+            <w:proofErr w:type="spellStart"/>
+            <w:proofErr w:type="gramStart"/>
+            <w:r>
+              <w:rPr>
+                <w:sz w:val="28"/>
+                <w:szCs w:val="28"/>
+              </w:rPr>
+              <w:t>db:seed</w:t>
+            </w:r>
+            <w:proofErr w:type="spellEnd"/>
+            <w:proofErr w:type="gramEnd"/>
+            <w:r>
+              <w:rPr>
+                <w:sz w:val="28"/>
+                <w:szCs w:val="28"/>
+              </w:rPr>
+              <w:t xml:space="preserve"> --class=</w:t>
+            </w:r>
+            <w:proofErr w:type="spellStart"/>
+            <w:r>
+              <w:rPr>
+                <w:sz w:val="28"/>
+                <w:szCs w:val="28"/>
+              </w:rPr>
+              <w:t>UserSeeder</w:t>
+            </w:r>
+            <w:proofErr w:type="spellEnd"/>
           </w:p>
         </w:tc>
         <w:tc>
@@ -1223,12 +1622,21 @@
                 <w:szCs w:val="28"/>
               </w:rPr>
             </w:pPr>
-            <w:r>
-              <w:rPr>
-                <w:sz w:val="28"/>
-                <w:szCs w:val="28"/>
-              </w:rPr>
-              <w:t>php artisan migrate --seed</w:t>
+            <w:proofErr w:type="spellStart"/>
+            <w:r>
+              <w:rPr>
+                <w:sz w:val="28"/>
+                <w:szCs w:val="28"/>
+              </w:rPr>
+              <w:t>php</w:t>
+            </w:r>
+            <w:proofErr w:type="spellEnd"/>
+            <w:r>
+              <w:rPr>
+                <w:sz w:val="28"/>
+                <w:szCs w:val="28"/>
+              </w:rPr>
+              <w:t xml:space="preserve"> artisan migrate --seed</w:t>
             </w:r>
           </w:p>
         </w:tc>
@@ -1266,12 +1674,21 @@
                 <w:szCs w:val="28"/>
               </w:rPr>
             </w:pPr>
-            <w:r>
-              <w:rPr>
-                <w:sz w:val="28"/>
-                <w:szCs w:val="28"/>
-              </w:rPr>
-              <w:t>php artisan tinker</w:t>
+            <w:proofErr w:type="spellStart"/>
+            <w:r>
+              <w:rPr>
+                <w:sz w:val="28"/>
+                <w:szCs w:val="28"/>
+              </w:rPr>
+              <w:t>php</w:t>
+            </w:r>
+            <w:proofErr w:type="spellEnd"/>
+            <w:r>
+              <w:rPr>
+                <w:sz w:val="28"/>
+                <w:szCs w:val="28"/>
+              </w:rPr>
+              <w:t xml:space="preserve"> artisan tinker</w:t>
             </w:r>
           </w:p>
         </w:tc>
@@ -1496,12 +1913,39 @@
                 <w:szCs w:val="28"/>
               </w:rPr>
             </w:pPr>
-            <w:r>
-              <w:rPr>
-                <w:sz w:val="28"/>
-                <w:szCs w:val="28"/>
-              </w:rPr>
-              <w:t>php artisan make:model Student</w:t>
+            <w:proofErr w:type="spellStart"/>
+            <w:r>
+              <w:rPr>
+                <w:sz w:val="28"/>
+                <w:szCs w:val="28"/>
+              </w:rPr>
+              <w:t>php</w:t>
+            </w:r>
+            <w:proofErr w:type="spellEnd"/>
+            <w:r>
+              <w:rPr>
+                <w:sz w:val="28"/>
+                <w:szCs w:val="28"/>
+              </w:rPr>
+              <w:t xml:space="preserve"> artisan </w:t>
+            </w:r>
+            <w:proofErr w:type="spellStart"/>
+            <w:proofErr w:type="gramStart"/>
+            <w:r>
+              <w:rPr>
+                <w:sz w:val="28"/>
+                <w:szCs w:val="28"/>
+              </w:rPr>
+              <w:t>make:model</w:t>
+            </w:r>
+            <w:proofErr w:type="spellEnd"/>
+            <w:proofErr w:type="gramEnd"/>
+            <w:r>
+              <w:rPr>
+                <w:sz w:val="28"/>
+                <w:szCs w:val="28"/>
+              </w:rPr>
+              <w:t xml:space="preserve"> Student</w:t>
             </w:r>
           </w:p>
         </w:tc>
@@ -1539,12 +1983,39 @@
                 <w:szCs w:val="28"/>
               </w:rPr>
             </w:pPr>
-            <w:r>
-              <w:rPr>
-                <w:sz w:val="28"/>
-                <w:szCs w:val="28"/>
-              </w:rPr>
-              <w:t>php artisan make:model Student -m</w:t>
+            <w:proofErr w:type="spellStart"/>
+            <w:r>
+              <w:rPr>
+                <w:sz w:val="28"/>
+                <w:szCs w:val="28"/>
+              </w:rPr>
+              <w:t>php</w:t>
+            </w:r>
+            <w:proofErr w:type="spellEnd"/>
+            <w:r>
+              <w:rPr>
+                <w:sz w:val="28"/>
+                <w:szCs w:val="28"/>
+              </w:rPr>
+              <w:t xml:space="preserve"> artisan </w:t>
+            </w:r>
+            <w:proofErr w:type="spellStart"/>
+            <w:proofErr w:type="gramStart"/>
+            <w:r>
+              <w:rPr>
+                <w:sz w:val="28"/>
+                <w:szCs w:val="28"/>
+              </w:rPr>
+              <w:t>make:model</w:t>
+            </w:r>
+            <w:proofErr w:type="spellEnd"/>
+            <w:proofErr w:type="gramEnd"/>
+            <w:r>
+              <w:rPr>
+                <w:sz w:val="28"/>
+                <w:szCs w:val="28"/>
+              </w:rPr>
+              <w:t xml:space="preserve"> Student -m</w:t>
             </w:r>
           </w:p>
         </w:tc>
@@ -1582,12 +2053,39 @@
                 <w:szCs w:val="28"/>
               </w:rPr>
             </w:pPr>
-            <w:r>
-              <w:rPr>
-                <w:sz w:val="28"/>
-                <w:szCs w:val="28"/>
-              </w:rPr>
-              <w:t>php artisan make:model Student -mc</w:t>
+            <w:proofErr w:type="spellStart"/>
+            <w:r>
+              <w:rPr>
+                <w:sz w:val="28"/>
+                <w:szCs w:val="28"/>
+              </w:rPr>
+              <w:t>php</w:t>
+            </w:r>
+            <w:proofErr w:type="spellEnd"/>
+            <w:r>
+              <w:rPr>
+                <w:sz w:val="28"/>
+                <w:szCs w:val="28"/>
+              </w:rPr>
+              <w:t xml:space="preserve"> artisan </w:t>
+            </w:r>
+            <w:proofErr w:type="spellStart"/>
+            <w:proofErr w:type="gramStart"/>
+            <w:r>
+              <w:rPr>
+                <w:sz w:val="28"/>
+                <w:szCs w:val="28"/>
+              </w:rPr>
+              <w:t>make:model</w:t>
+            </w:r>
+            <w:proofErr w:type="spellEnd"/>
+            <w:proofErr w:type="gramEnd"/>
+            <w:r>
+              <w:rPr>
+                <w:sz w:val="28"/>
+                <w:szCs w:val="28"/>
+              </w:rPr>
+              <w:t xml:space="preserve"> Student -mc</w:t>
             </w:r>
           </w:p>
         </w:tc>
@@ -1625,13 +2123,49 @@
                 <w:szCs w:val="28"/>
               </w:rPr>
             </w:pPr>
-            <w:r>
-              <w:rPr>
-                <w:sz w:val="28"/>
-                <w:szCs w:val="28"/>
-              </w:rPr>
-              <w:t>php artisan make:controller StudentController</w:t>
-            </w:r>
+            <w:proofErr w:type="spellStart"/>
+            <w:r>
+              <w:rPr>
+                <w:sz w:val="28"/>
+                <w:szCs w:val="28"/>
+              </w:rPr>
+              <w:t>php</w:t>
+            </w:r>
+            <w:proofErr w:type="spellEnd"/>
+            <w:r>
+              <w:rPr>
+                <w:sz w:val="28"/>
+                <w:szCs w:val="28"/>
+              </w:rPr>
+              <w:t xml:space="preserve"> artisan </w:t>
+            </w:r>
+            <w:proofErr w:type="spellStart"/>
+            <w:proofErr w:type="gramStart"/>
+            <w:r>
+              <w:rPr>
+                <w:sz w:val="28"/>
+                <w:szCs w:val="28"/>
+              </w:rPr>
+              <w:t>make:controller</w:t>
+            </w:r>
+            <w:proofErr w:type="spellEnd"/>
+            <w:proofErr w:type="gramEnd"/>
+            <w:r>
+              <w:rPr>
+                <w:sz w:val="28"/>
+                <w:szCs w:val="28"/>
+              </w:rPr>
+              <w:t xml:space="preserve"> </w:t>
+            </w:r>
+            <w:proofErr w:type="spellStart"/>
+            <w:r>
+              <w:rPr>
+                <w:sz w:val="28"/>
+                <w:szCs w:val="28"/>
+              </w:rPr>
+              <w:t>StudentController</w:t>
+            </w:r>
+            <w:proofErr w:type="spellEnd"/>
           </w:p>
         </w:tc>
         <w:tc>
@@ -1668,12 +2202,55 @@
                 <w:szCs w:val="28"/>
               </w:rPr>
             </w:pPr>
-            <w:r>
-              <w:rPr>
-                <w:sz w:val="28"/>
-                <w:szCs w:val="28"/>
-              </w:rPr>
-              <w:t>php artisan make:controller StudentController --resource</w:t>
+            <w:proofErr w:type="spellStart"/>
+            <w:r>
+              <w:rPr>
+                <w:sz w:val="28"/>
+                <w:szCs w:val="28"/>
+              </w:rPr>
+              <w:t>php</w:t>
+            </w:r>
+            <w:proofErr w:type="spellEnd"/>
+            <w:r>
+              <w:rPr>
+                <w:sz w:val="28"/>
+                <w:szCs w:val="28"/>
+              </w:rPr>
+              <w:t xml:space="preserve"> artisan </w:t>
+            </w:r>
+            <w:proofErr w:type="spellStart"/>
+            <w:proofErr w:type="gramStart"/>
+            <w:r>
+              <w:rPr>
+                <w:sz w:val="28"/>
+                <w:szCs w:val="28"/>
+              </w:rPr>
+              <w:t>make:controller</w:t>
+            </w:r>
+            <w:proofErr w:type="spellEnd"/>
+            <w:proofErr w:type="gramEnd"/>
+            <w:r>
+              <w:rPr>
+                <w:sz w:val="28"/>
+                <w:szCs w:val="28"/>
+              </w:rPr>
+              <w:t xml:space="preserve"> </w:t>
+            </w:r>
+            <w:proofErr w:type="spellStart"/>
+            <w:r>
+              <w:rPr>
+                <w:sz w:val="28"/>
+                <w:szCs w:val="28"/>
+              </w:rPr>
+              <w:t>StudentController</w:t>
+            </w:r>
+            <w:proofErr w:type="spellEnd"/>
+            <w:r>
+              <w:rPr>
+                <w:sz w:val="28"/>
+                <w:szCs w:val="28"/>
+              </w:rPr>
+              <w:t xml:space="preserve"> --resource</w:t>
             </w:r>
           </w:p>
         </w:tc>
@@ -1710,12 +2287,55 @@
                 <w:szCs w:val="28"/>
               </w:rPr>
             </w:pPr>
-            <w:r>
-              <w:rPr>
-                <w:sz w:val="28"/>
-                <w:szCs w:val="28"/>
-              </w:rPr>
-              <w:t>php artisan make:controller StudentController --resource --model=Student</w:t>
+            <w:proofErr w:type="spellStart"/>
+            <w:r>
+              <w:rPr>
+                <w:sz w:val="28"/>
+                <w:szCs w:val="28"/>
+              </w:rPr>
+              <w:t>php</w:t>
+            </w:r>
+            <w:proofErr w:type="spellEnd"/>
+            <w:r>
+              <w:rPr>
+                <w:sz w:val="28"/>
+                <w:szCs w:val="28"/>
+              </w:rPr>
+              <w:t xml:space="preserve"> artisan </w:t>
+            </w:r>
+            <w:proofErr w:type="spellStart"/>
+            <w:proofErr w:type="gramStart"/>
+            <w:r>
+              <w:rPr>
+                <w:sz w:val="28"/>
+                <w:szCs w:val="28"/>
+              </w:rPr>
+              <w:t>make:controller</w:t>
+            </w:r>
+            <w:proofErr w:type="spellEnd"/>
+            <w:proofErr w:type="gramEnd"/>
+            <w:r>
+              <w:rPr>
+                <w:sz w:val="28"/>
+                <w:szCs w:val="28"/>
+              </w:rPr>
+              <w:t xml:space="preserve"> </w:t>
+            </w:r>
+            <w:proofErr w:type="spellStart"/>
+            <w:r>
+              <w:rPr>
+                <w:sz w:val="28"/>
+                <w:szCs w:val="28"/>
+              </w:rPr>
+              <w:t>StudentController</w:t>
+            </w:r>
+            <w:proofErr w:type="spellEnd"/>
+            <w:r>
+              <w:rPr>
+                <w:sz w:val="28"/>
+                <w:szCs w:val="28"/>
+              </w:rPr>
+              <w:t xml:space="preserve"> --resource --model=Student</w:t>
             </w:r>
           </w:p>
         </w:tc>
@@ -1755,13 +2375,65 @@
                 <w:szCs w:val="28"/>
               </w:rPr>
             </w:pPr>
-            <w:r>
-              <w:rPr>
-                <w:sz w:val="28"/>
-                <w:szCs w:val="28"/>
-              </w:rPr>
-              <w:t>php artisan make:controller Api/StudentController --api</w:t>
-            </w:r>
+            <w:proofErr w:type="spellStart"/>
+            <w:r>
+              <w:rPr>
+                <w:sz w:val="28"/>
+                <w:szCs w:val="28"/>
+              </w:rPr>
+              <w:t>php</w:t>
+            </w:r>
+            <w:proofErr w:type="spellEnd"/>
+            <w:r>
+              <w:rPr>
+                <w:sz w:val="28"/>
+                <w:szCs w:val="28"/>
+              </w:rPr>
+              <w:t xml:space="preserve"> artisan </w:t>
+            </w:r>
+            <w:proofErr w:type="spellStart"/>
+            <w:proofErr w:type="gramStart"/>
+            <w:r>
+              <w:rPr>
+                <w:sz w:val="28"/>
+                <w:szCs w:val="28"/>
+              </w:rPr>
+              <w:t>make:controller</w:t>
+            </w:r>
+            <w:proofErr w:type="spellEnd"/>
+            <w:proofErr w:type="gramEnd"/>
+            <w:r>
+              <w:rPr>
+                <w:sz w:val="28"/>
+                <w:szCs w:val="28"/>
+              </w:rPr>
+              <w:t xml:space="preserve"> Api/</w:t>
+            </w:r>
+            <w:proofErr w:type="spellStart"/>
+            <w:r>
+              <w:rPr>
+                <w:sz w:val="28"/>
+                <w:szCs w:val="28"/>
+              </w:rPr>
+              <w:t>StudentController</w:t>
+            </w:r>
+            <w:proofErr w:type="spellEnd"/>
+            <w:r>
+              <w:rPr>
+                <w:sz w:val="28"/>
+                <w:szCs w:val="28"/>
+              </w:rPr>
+              <w:t xml:space="preserve"> --</w:t>
+            </w:r>
+            <w:proofErr w:type="spellStart"/>
+            <w:r>
+              <w:rPr>
+                <w:sz w:val="28"/>
+                <w:szCs w:val="28"/>
+              </w:rPr>
+              <w:t>api</w:t>
+            </w:r>
+            <w:proofErr w:type="spellEnd"/>
           </w:p>
         </w:tc>
         <w:tc>
@@ -1798,13 +2470,49 @@
                 <w:szCs w:val="28"/>
               </w:rPr>
             </w:pPr>
-            <w:r>
-              <w:rPr>
-                <w:sz w:val="28"/>
-                <w:szCs w:val="28"/>
-              </w:rPr>
-              <w:t>php artisan make:request StoreStudentRequest</w:t>
-            </w:r>
+            <w:proofErr w:type="spellStart"/>
+            <w:r>
+              <w:rPr>
+                <w:sz w:val="28"/>
+                <w:szCs w:val="28"/>
+              </w:rPr>
+              <w:t>php</w:t>
+            </w:r>
+            <w:proofErr w:type="spellEnd"/>
+            <w:r>
+              <w:rPr>
+                <w:sz w:val="28"/>
+                <w:szCs w:val="28"/>
+              </w:rPr>
+              <w:t xml:space="preserve"> artisan </w:t>
+            </w:r>
+            <w:proofErr w:type="spellStart"/>
+            <w:proofErr w:type="gramStart"/>
+            <w:r>
+              <w:rPr>
+                <w:sz w:val="28"/>
+                <w:szCs w:val="28"/>
+              </w:rPr>
+              <w:t>make:request</w:t>
+            </w:r>
+            <w:proofErr w:type="spellEnd"/>
+            <w:proofErr w:type="gramEnd"/>
+            <w:r>
+              <w:rPr>
+                <w:sz w:val="28"/>
+                <w:szCs w:val="28"/>
+              </w:rPr>
+              <w:t xml:space="preserve"> </w:t>
+            </w:r>
+            <w:proofErr w:type="spellStart"/>
+            <w:r>
+              <w:rPr>
+                <w:sz w:val="28"/>
+                <w:szCs w:val="28"/>
+              </w:rPr>
+              <w:t>StoreStudentRequest</w:t>
+            </w:r>
+            <w:proofErr w:type="spellEnd"/>
           </w:p>
         </w:tc>
         <w:tc>
@@ -1841,13 +2549,47 @@
                 <w:szCs w:val="28"/>
               </w:rPr>
             </w:pPr>
-            <w:r>
-              <w:rPr>
-                <w:sz w:val="28"/>
-                <w:szCs w:val="28"/>
-              </w:rPr>
-              <w:t>php artisan make:resource StudentResource</w:t>
-            </w:r>
+            <w:proofErr w:type="spellStart"/>
+            <w:r>
+              <w:rPr>
+                <w:sz w:val="28"/>
+                <w:szCs w:val="28"/>
+              </w:rPr>
+              <w:t>php</w:t>
+            </w:r>
+            <w:proofErr w:type="spellEnd"/>
+            <w:r>
+              <w:rPr>
+                <w:sz w:val="28"/>
+                <w:szCs w:val="28"/>
+              </w:rPr>
+              <w:t xml:space="preserve"> artisan </w:t>
+            </w:r>
+            <w:proofErr w:type="spellStart"/>
+            <w:r>
+              <w:rPr>
+                <w:sz w:val="28"/>
+                <w:szCs w:val="28"/>
+              </w:rPr>
+              <w:t>make:resource</w:t>
+            </w:r>
+            <w:proofErr w:type="spellEnd"/>
+            <w:r>
+              <w:rPr>
+                <w:sz w:val="28"/>
+                <w:szCs w:val="28"/>
+              </w:rPr>
+              <w:t xml:space="preserve"> </w:t>
+            </w:r>
+            <w:proofErr w:type="spellStart"/>
+            <w:r>
+              <w:rPr>
+                <w:sz w:val="28"/>
+                <w:szCs w:val="28"/>
+              </w:rPr>
+              <w:t>StudentResource</w:t>
+            </w:r>
+            <w:proofErr w:type="spellEnd"/>
           </w:p>
         </w:tc>
         <w:tc>
@@ -1884,13 +2626,49 @@
                 <w:szCs w:val="28"/>
               </w:rPr>
             </w:pPr>
-            <w:r>
-              <w:rPr>
-                <w:sz w:val="28"/>
-                <w:szCs w:val="28"/>
-              </w:rPr>
-              <w:t>php artisan make:policy StudentPolicy</w:t>
-            </w:r>
+            <w:proofErr w:type="spellStart"/>
+            <w:r>
+              <w:rPr>
+                <w:sz w:val="28"/>
+                <w:szCs w:val="28"/>
+              </w:rPr>
+              <w:t>php</w:t>
+            </w:r>
+            <w:proofErr w:type="spellEnd"/>
+            <w:r>
+              <w:rPr>
+                <w:sz w:val="28"/>
+                <w:szCs w:val="28"/>
+              </w:rPr>
+              <w:t xml:space="preserve"> artisan </w:t>
+            </w:r>
+            <w:proofErr w:type="spellStart"/>
+            <w:proofErr w:type="gramStart"/>
+            <w:r>
+              <w:rPr>
+                <w:sz w:val="28"/>
+                <w:szCs w:val="28"/>
+              </w:rPr>
+              <w:t>make:policy</w:t>
+            </w:r>
+            <w:proofErr w:type="spellEnd"/>
+            <w:proofErr w:type="gramEnd"/>
+            <w:r>
+              <w:rPr>
+                <w:sz w:val="28"/>
+                <w:szCs w:val="28"/>
+              </w:rPr>
+              <w:t xml:space="preserve"> </w:t>
+            </w:r>
+            <w:proofErr w:type="spellStart"/>
+            <w:r>
+              <w:rPr>
+                <w:sz w:val="28"/>
+                <w:szCs w:val="28"/>
+              </w:rPr>
+              <w:t>StudentPolicy</w:t>
+            </w:r>
+            <w:proofErr w:type="spellEnd"/>
           </w:p>
         </w:tc>
         <w:tc>
@@ -2049,13 +2827,49 @@
                 <w:szCs w:val="28"/>
               </w:rPr>
             </w:pPr>
-            <w:r>
-              <w:rPr>
-                <w:sz w:val="28"/>
-                <w:szCs w:val="28"/>
-              </w:rPr>
-              <w:t>php artisan make:seeder StudentSeeder</w:t>
-            </w:r>
+            <w:proofErr w:type="spellStart"/>
+            <w:r>
+              <w:rPr>
+                <w:sz w:val="28"/>
+                <w:szCs w:val="28"/>
+              </w:rPr>
+              <w:t>php</w:t>
+            </w:r>
+            <w:proofErr w:type="spellEnd"/>
+            <w:r>
+              <w:rPr>
+                <w:sz w:val="28"/>
+                <w:szCs w:val="28"/>
+              </w:rPr>
+              <w:t xml:space="preserve"> artisan </w:t>
+            </w:r>
+            <w:proofErr w:type="spellStart"/>
+            <w:proofErr w:type="gramStart"/>
+            <w:r>
+              <w:rPr>
+                <w:sz w:val="28"/>
+                <w:szCs w:val="28"/>
+              </w:rPr>
+              <w:t>make:seeder</w:t>
+            </w:r>
+            <w:proofErr w:type="spellEnd"/>
+            <w:proofErr w:type="gramEnd"/>
+            <w:r>
+              <w:rPr>
+                <w:sz w:val="28"/>
+                <w:szCs w:val="28"/>
+              </w:rPr>
+              <w:t xml:space="preserve"> </w:t>
+            </w:r>
+            <w:proofErr w:type="spellStart"/>
+            <w:r>
+              <w:rPr>
+                <w:sz w:val="28"/>
+                <w:szCs w:val="28"/>
+              </w:rPr>
+              <w:t>StudentSeeder</w:t>
+            </w:r>
+            <w:proofErr w:type="spellEnd"/>
           </w:p>
         </w:tc>
         <w:tc>
@@ -2092,13 +2906,49 @@
                 <w:szCs w:val="28"/>
               </w:rPr>
             </w:pPr>
-            <w:r>
-              <w:rPr>
-                <w:sz w:val="28"/>
-                <w:szCs w:val="28"/>
-              </w:rPr>
-              <w:t>php artisan make:factory StudentFactory</w:t>
-            </w:r>
+            <w:proofErr w:type="spellStart"/>
+            <w:r>
+              <w:rPr>
+                <w:sz w:val="28"/>
+                <w:szCs w:val="28"/>
+              </w:rPr>
+              <w:t>php</w:t>
+            </w:r>
+            <w:proofErr w:type="spellEnd"/>
+            <w:r>
+              <w:rPr>
+                <w:sz w:val="28"/>
+                <w:szCs w:val="28"/>
+              </w:rPr>
+              <w:t xml:space="preserve"> artisan </w:t>
+            </w:r>
+            <w:proofErr w:type="spellStart"/>
+            <w:proofErr w:type="gramStart"/>
+            <w:r>
+              <w:rPr>
+                <w:sz w:val="28"/>
+                <w:szCs w:val="28"/>
+              </w:rPr>
+              <w:t>make:factory</w:t>
+            </w:r>
+            <w:proofErr w:type="spellEnd"/>
+            <w:proofErr w:type="gramEnd"/>
+            <w:r>
+              <w:rPr>
+                <w:sz w:val="28"/>
+                <w:szCs w:val="28"/>
+              </w:rPr>
+              <w:t xml:space="preserve"> </w:t>
+            </w:r>
+            <w:proofErr w:type="spellStart"/>
+            <w:r>
+              <w:rPr>
+                <w:sz w:val="28"/>
+                <w:szCs w:val="28"/>
+              </w:rPr>
+              <w:t>StudentFactory</w:t>
+            </w:r>
+            <w:proofErr w:type="spellEnd"/>
           </w:p>
         </w:tc>
         <w:tc>
@@ -2135,13 +2985,33 @@
                 <w:szCs w:val="28"/>
               </w:rPr>
             </w:pPr>
-            <w:r>
-              <w:rPr>
-                <w:sz w:val="28"/>
-                <w:szCs w:val="28"/>
-              </w:rPr>
-              <w:t>php artisan db:seed</w:t>
-            </w:r>
+            <w:proofErr w:type="spellStart"/>
+            <w:r>
+              <w:rPr>
+                <w:sz w:val="28"/>
+                <w:szCs w:val="28"/>
+              </w:rPr>
+              <w:t>php</w:t>
+            </w:r>
+            <w:proofErr w:type="spellEnd"/>
+            <w:r>
+              <w:rPr>
+                <w:sz w:val="28"/>
+                <w:szCs w:val="28"/>
+              </w:rPr>
+              <w:t xml:space="preserve"> artisan </w:t>
+            </w:r>
+            <w:proofErr w:type="spellStart"/>
+            <w:proofErr w:type="gramStart"/>
+            <w:r>
+              <w:rPr>
+                <w:sz w:val="28"/>
+                <w:szCs w:val="28"/>
+              </w:rPr>
+              <w:t>db:seed</w:t>
+            </w:r>
+            <w:proofErr w:type="spellEnd"/>
+            <w:proofErr w:type="gramEnd"/>
           </w:p>
         </w:tc>
         <w:tc>
@@ -2178,12 +3048,39 @@
                 <w:szCs w:val="28"/>
               </w:rPr>
             </w:pPr>
-            <w:r>
-              <w:rPr>
-                <w:sz w:val="28"/>
-                <w:szCs w:val="28"/>
-              </w:rPr>
-              <w:t>php artisan migrate:fresh --seed</w:t>
+            <w:proofErr w:type="spellStart"/>
+            <w:r>
+              <w:rPr>
+                <w:sz w:val="28"/>
+                <w:szCs w:val="28"/>
+              </w:rPr>
+              <w:t>php</w:t>
+            </w:r>
+            <w:proofErr w:type="spellEnd"/>
+            <w:r>
+              <w:rPr>
+                <w:sz w:val="28"/>
+                <w:szCs w:val="28"/>
+              </w:rPr>
+              <w:t xml:space="preserve"> artisan </w:t>
+            </w:r>
+            <w:proofErr w:type="spellStart"/>
+            <w:proofErr w:type="gramStart"/>
+            <w:r>
+              <w:rPr>
+                <w:sz w:val="28"/>
+                <w:szCs w:val="28"/>
+              </w:rPr>
+              <w:t>migrate:fresh</w:t>
+            </w:r>
+            <w:proofErr w:type="spellEnd"/>
+            <w:proofErr w:type="gramEnd"/>
+            <w:r>
+              <w:rPr>
+                <w:sz w:val="28"/>
+                <w:szCs w:val="28"/>
+              </w:rPr>
+              <w:t xml:space="preserve"> --seed</w:t>
             </w:r>
           </w:p>
         </w:tc>
@@ -2344,13 +3241,33 @@
                 <w:szCs w:val="28"/>
               </w:rPr>
             </w:pPr>
-            <w:r>
-              <w:rPr>
-                <w:sz w:val="28"/>
-                <w:szCs w:val="28"/>
-              </w:rPr>
-              <w:t>php artisan route:list</w:t>
-            </w:r>
+            <w:proofErr w:type="spellStart"/>
+            <w:r>
+              <w:rPr>
+                <w:sz w:val="28"/>
+                <w:szCs w:val="28"/>
+              </w:rPr>
+              <w:t>php</w:t>
+            </w:r>
+            <w:proofErr w:type="spellEnd"/>
+            <w:r>
+              <w:rPr>
+                <w:sz w:val="28"/>
+                <w:szCs w:val="28"/>
+              </w:rPr>
+              <w:t xml:space="preserve"> artisan </w:t>
+            </w:r>
+            <w:proofErr w:type="spellStart"/>
+            <w:proofErr w:type="gramStart"/>
+            <w:r>
+              <w:rPr>
+                <w:sz w:val="28"/>
+                <w:szCs w:val="28"/>
+              </w:rPr>
+              <w:t>route:list</w:t>
+            </w:r>
+            <w:proofErr w:type="spellEnd"/>
+            <w:proofErr w:type="gramEnd"/>
           </w:p>
         </w:tc>
         <w:tc>
@@ -2387,13 +3304,49 @@
                 <w:szCs w:val="28"/>
               </w:rPr>
             </w:pPr>
-            <w:r>
-              <w:rPr>
-                <w:sz w:val="28"/>
-                <w:szCs w:val="28"/>
-              </w:rPr>
-              <w:t>php artisan make:middleware CheckAdmin</w:t>
-            </w:r>
+            <w:proofErr w:type="spellStart"/>
+            <w:r>
+              <w:rPr>
+                <w:sz w:val="28"/>
+                <w:szCs w:val="28"/>
+              </w:rPr>
+              <w:t>php</w:t>
+            </w:r>
+            <w:proofErr w:type="spellEnd"/>
+            <w:r>
+              <w:rPr>
+                <w:sz w:val="28"/>
+                <w:szCs w:val="28"/>
+              </w:rPr>
+              <w:t xml:space="preserve"> artisan </w:t>
+            </w:r>
+            <w:proofErr w:type="spellStart"/>
+            <w:proofErr w:type="gramStart"/>
+            <w:r>
+              <w:rPr>
+                <w:sz w:val="28"/>
+                <w:szCs w:val="28"/>
+              </w:rPr>
+              <w:t>make:middleware</w:t>
+            </w:r>
+            <w:proofErr w:type="spellEnd"/>
+            <w:proofErr w:type="gramEnd"/>
+            <w:r>
+              <w:rPr>
+                <w:sz w:val="28"/>
+                <w:szCs w:val="28"/>
+              </w:rPr>
+              <w:t xml:space="preserve"> </w:t>
+            </w:r>
+            <w:proofErr w:type="spellStart"/>
+            <w:r>
+              <w:rPr>
+                <w:sz w:val="28"/>
+                <w:szCs w:val="28"/>
+              </w:rPr>
+              <w:t>CheckAdmin</w:t>
+            </w:r>
+            <w:proofErr w:type="spellEnd"/>
           </w:p>
         </w:tc>
         <w:tc>
@@ -2430,13 +3383,49 @@
                 <w:szCs w:val="28"/>
               </w:rPr>
             </w:pPr>
-            <w:r>
-              <w:rPr>
-                <w:sz w:val="28"/>
-                <w:szCs w:val="28"/>
-              </w:rPr>
-              <w:t>php artisan make:provider EventServiceProvider</w:t>
-            </w:r>
+            <w:proofErr w:type="spellStart"/>
+            <w:r>
+              <w:rPr>
+                <w:sz w:val="28"/>
+                <w:szCs w:val="28"/>
+              </w:rPr>
+              <w:t>php</w:t>
+            </w:r>
+            <w:proofErr w:type="spellEnd"/>
+            <w:r>
+              <w:rPr>
+                <w:sz w:val="28"/>
+                <w:szCs w:val="28"/>
+              </w:rPr>
+              <w:t xml:space="preserve"> artisan </w:t>
+            </w:r>
+            <w:proofErr w:type="spellStart"/>
+            <w:proofErr w:type="gramStart"/>
+            <w:r>
+              <w:rPr>
+                <w:sz w:val="28"/>
+                <w:szCs w:val="28"/>
+              </w:rPr>
+              <w:t>make:provider</w:t>
+            </w:r>
+            <w:proofErr w:type="spellEnd"/>
+            <w:proofErr w:type="gramEnd"/>
+            <w:r>
+              <w:rPr>
+                <w:sz w:val="28"/>
+                <w:szCs w:val="28"/>
+              </w:rPr>
+              <w:t xml:space="preserve"> </w:t>
+            </w:r>
+            <w:proofErr w:type="spellStart"/>
+            <w:r>
+              <w:rPr>
+                <w:sz w:val="28"/>
+                <w:szCs w:val="28"/>
+              </w:rPr>
+              <w:t>EventServiceProvider</w:t>
+            </w:r>
+            <w:proofErr w:type="spellEnd"/>
           </w:p>
         </w:tc>
         <w:tc>
@@ -2473,13 +3462,49 @@
                 <w:szCs w:val="28"/>
               </w:rPr>
             </w:pPr>
-            <w:r>
-              <w:rPr>
-                <w:sz w:val="28"/>
-                <w:szCs w:val="28"/>
-              </w:rPr>
-              <w:t>php artisan make:event UserRegistered</w:t>
-            </w:r>
+            <w:proofErr w:type="spellStart"/>
+            <w:r>
+              <w:rPr>
+                <w:sz w:val="28"/>
+                <w:szCs w:val="28"/>
+              </w:rPr>
+              <w:t>php</w:t>
+            </w:r>
+            <w:proofErr w:type="spellEnd"/>
+            <w:r>
+              <w:rPr>
+                <w:sz w:val="28"/>
+                <w:szCs w:val="28"/>
+              </w:rPr>
+              <w:t xml:space="preserve"> artisan </w:t>
+            </w:r>
+            <w:proofErr w:type="spellStart"/>
+            <w:proofErr w:type="gramStart"/>
+            <w:r>
+              <w:rPr>
+                <w:sz w:val="28"/>
+                <w:szCs w:val="28"/>
+              </w:rPr>
+              <w:t>make:event</w:t>
+            </w:r>
+            <w:proofErr w:type="spellEnd"/>
+            <w:proofErr w:type="gramEnd"/>
+            <w:r>
+              <w:rPr>
+                <w:sz w:val="28"/>
+                <w:szCs w:val="28"/>
+              </w:rPr>
+              <w:t xml:space="preserve"> </w:t>
+            </w:r>
+            <w:proofErr w:type="spellStart"/>
+            <w:r>
+              <w:rPr>
+                <w:sz w:val="28"/>
+                <w:szCs w:val="28"/>
+              </w:rPr>
+              <w:t>UserRegistered</w:t>
+            </w:r>
+            <w:proofErr w:type="spellEnd"/>
           </w:p>
         </w:tc>
         <w:tc>
@@ -2516,13 +3541,49 @@
                 <w:szCs w:val="28"/>
               </w:rPr>
             </w:pPr>
-            <w:r>
-              <w:rPr>
-                <w:sz w:val="28"/>
-                <w:szCs w:val="28"/>
-              </w:rPr>
-              <w:t>php artisan make:listener SendWelcomeEmail</w:t>
-            </w:r>
+            <w:proofErr w:type="spellStart"/>
+            <w:r>
+              <w:rPr>
+                <w:sz w:val="28"/>
+                <w:szCs w:val="28"/>
+              </w:rPr>
+              <w:t>php</w:t>
+            </w:r>
+            <w:proofErr w:type="spellEnd"/>
+            <w:r>
+              <w:rPr>
+                <w:sz w:val="28"/>
+                <w:szCs w:val="28"/>
+              </w:rPr>
+              <w:t xml:space="preserve"> artisan </w:t>
+            </w:r>
+            <w:proofErr w:type="spellStart"/>
+            <w:proofErr w:type="gramStart"/>
+            <w:r>
+              <w:rPr>
+                <w:sz w:val="28"/>
+                <w:szCs w:val="28"/>
+              </w:rPr>
+              <w:t>make:listener</w:t>
+            </w:r>
+            <w:proofErr w:type="spellEnd"/>
+            <w:proofErr w:type="gramEnd"/>
+            <w:r>
+              <w:rPr>
+                <w:sz w:val="28"/>
+                <w:szCs w:val="28"/>
+              </w:rPr>
+              <w:t xml:space="preserve"> </w:t>
+            </w:r>
+            <w:proofErr w:type="spellStart"/>
+            <w:r>
+              <w:rPr>
+                <w:sz w:val="28"/>
+                <w:szCs w:val="28"/>
+              </w:rPr>
+              <w:t>SendWelcomeEmail</w:t>
+            </w:r>
+            <w:proofErr w:type="spellEnd"/>
           </w:p>
         </w:tc>
         <w:tc>
@@ -2696,13 +3757,33 @@
                 <w:szCs w:val="28"/>
               </w:rPr>
             </w:pPr>
-            <w:r>
-              <w:rPr>
-                <w:sz w:val="28"/>
-                <w:szCs w:val="28"/>
-              </w:rPr>
-              <w:t>php artisan make:auth</w:t>
-            </w:r>
+            <w:proofErr w:type="spellStart"/>
+            <w:r>
+              <w:rPr>
+                <w:sz w:val="28"/>
+                <w:szCs w:val="28"/>
+              </w:rPr>
+              <w:t>php</w:t>
+            </w:r>
+            <w:proofErr w:type="spellEnd"/>
+            <w:r>
+              <w:rPr>
+                <w:sz w:val="28"/>
+                <w:szCs w:val="28"/>
+              </w:rPr>
+              <w:t xml:space="preserve"> artisan </w:t>
+            </w:r>
+            <w:proofErr w:type="spellStart"/>
+            <w:proofErr w:type="gramStart"/>
+            <w:r>
+              <w:rPr>
+                <w:sz w:val="28"/>
+                <w:szCs w:val="28"/>
+              </w:rPr>
+              <w:t>make:auth</w:t>
+            </w:r>
+            <w:proofErr w:type="spellEnd"/>
+            <w:proofErr w:type="gramEnd"/>
           </w:p>
         </w:tc>
         <w:tc>
@@ -2739,12 +3820,37 @@
                 <w:szCs w:val="28"/>
               </w:rPr>
             </w:pPr>
-            <w:r>
-              <w:rPr>
-                <w:sz w:val="28"/>
-                <w:szCs w:val="28"/>
-              </w:rPr>
-              <w:t>php artisan ui bootstrap --auth</w:t>
+            <w:proofErr w:type="spellStart"/>
+            <w:r>
+              <w:rPr>
+                <w:sz w:val="28"/>
+                <w:szCs w:val="28"/>
+              </w:rPr>
+              <w:t>php</w:t>
+            </w:r>
+            <w:proofErr w:type="spellEnd"/>
+            <w:r>
+              <w:rPr>
+                <w:sz w:val="28"/>
+                <w:szCs w:val="28"/>
+              </w:rPr>
+              <w:t xml:space="preserve"> artisan </w:t>
+            </w:r>
+            <w:proofErr w:type="spellStart"/>
+            <w:r>
+              <w:rPr>
+                <w:sz w:val="28"/>
+                <w:szCs w:val="28"/>
+              </w:rPr>
+              <w:t>ui</w:t>
+            </w:r>
+            <w:proofErr w:type="spellEnd"/>
+            <w:r>
+              <w:rPr>
+                <w:sz w:val="28"/>
+                <w:szCs w:val="28"/>
+              </w:rPr>
+              <w:t xml:space="preserve"> bootstrap --auth</w:t>
             </w:r>
           </w:p>
         </w:tc>
@@ -2782,13 +3888,33 @@
                 <w:szCs w:val="28"/>
               </w:rPr>
             </w:pPr>
-            <w:r>
-              <w:rPr>
-                <w:sz w:val="28"/>
-                <w:szCs w:val="28"/>
-              </w:rPr>
-              <w:t>php artisan breeze:install</w:t>
-            </w:r>
+            <w:proofErr w:type="spellStart"/>
+            <w:r>
+              <w:rPr>
+                <w:sz w:val="28"/>
+                <w:szCs w:val="28"/>
+              </w:rPr>
+              <w:t>php</w:t>
+            </w:r>
+            <w:proofErr w:type="spellEnd"/>
+            <w:r>
+              <w:rPr>
+                <w:sz w:val="28"/>
+                <w:szCs w:val="28"/>
+              </w:rPr>
+              <w:t xml:space="preserve"> artisan </w:t>
+            </w:r>
+            <w:proofErr w:type="spellStart"/>
+            <w:proofErr w:type="gramStart"/>
+            <w:r>
+              <w:rPr>
+                <w:sz w:val="28"/>
+                <w:szCs w:val="28"/>
+              </w:rPr>
+              <w:t>breeze:install</w:t>
+            </w:r>
+            <w:proofErr w:type="spellEnd"/>
+            <w:proofErr w:type="gramEnd"/>
           </w:p>
         </w:tc>
         <w:tc>
@@ -2825,12 +3951,39 @@
                 <w:szCs w:val="28"/>
               </w:rPr>
             </w:pPr>
-            <w:r>
-              <w:rPr>
-                <w:sz w:val="28"/>
-                <w:szCs w:val="28"/>
-              </w:rPr>
-              <w:t>php artisan jetstream:install livewire</w:t>
+            <w:proofErr w:type="spellStart"/>
+            <w:r>
+              <w:rPr>
+                <w:sz w:val="28"/>
+                <w:szCs w:val="28"/>
+              </w:rPr>
+              <w:t>php</w:t>
+            </w:r>
+            <w:proofErr w:type="spellEnd"/>
+            <w:r>
+              <w:rPr>
+                <w:sz w:val="28"/>
+                <w:szCs w:val="28"/>
+              </w:rPr>
+              <w:t xml:space="preserve"> artisan </w:t>
+            </w:r>
+            <w:proofErr w:type="spellStart"/>
+            <w:proofErr w:type="gramStart"/>
+            <w:r>
+              <w:rPr>
+                <w:sz w:val="28"/>
+                <w:szCs w:val="28"/>
+              </w:rPr>
+              <w:t>jetstream:install</w:t>
+            </w:r>
+            <w:proofErr w:type="spellEnd"/>
+            <w:proofErr w:type="gramEnd"/>
+            <w:r>
+              <w:rPr>
+                <w:sz w:val="28"/>
+                <w:szCs w:val="28"/>
+              </w:rPr>
+              <w:t xml:space="preserve"> livewire</w:t>
             </w:r>
           </w:p>
           <w:p>
@@ -2934,12 +4087,21 @@
                 <w:szCs w:val="28"/>
               </w:rPr>
             </w:pPr>
-            <w:r>
-              <w:rPr>
-                <w:sz w:val="28"/>
-                <w:szCs w:val="28"/>
-              </w:rPr>
-              <w:t>php artisan list</w:t>
+            <w:proofErr w:type="spellStart"/>
+            <w:r>
+              <w:rPr>
+                <w:sz w:val="28"/>
+                <w:szCs w:val="28"/>
+              </w:rPr>
+              <w:t>php</w:t>
+            </w:r>
+            <w:proofErr w:type="spellEnd"/>
+            <w:r>
+              <w:rPr>
+                <w:sz w:val="28"/>
+                <w:szCs w:val="28"/>
+              </w:rPr>
+              <w:t xml:space="preserve"> artisan list</w:t>
             </w:r>
           </w:p>
         </w:tc>
@@ -2977,12 +4139,21 @@
                 <w:szCs w:val="28"/>
               </w:rPr>
             </w:pPr>
-            <w:r>
-              <w:rPr>
-                <w:sz w:val="28"/>
-                <w:szCs w:val="28"/>
-              </w:rPr>
-              <w:t>php artisan help migrate</w:t>
+            <w:proofErr w:type="spellStart"/>
+            <w:r>
+              <w:rPr>
+                <w:sz w:val="28"/>
+                <w:szCs w:val="28"/>
+              </w:rPr>
+              <w:t>php</w:t>
+            </w:r>
+            <w:proofErr w:type="spellEnd"/>
+            <w:r>
+              <w:rPr>
+                <w:sz w:val="28"/>
+                <w:szCs w:val="28"/>
+              </w:rPr>
+              <w:t xml:space="preserve"> artisan help migrate</w:t>
             </w:r>
           </w:p>
         </w:tc>
@@ -3020,12 +4191,21 @@
                 <w:szCs w:val="28"/>
               </w:rPr>
             </w:pPr>
-            <w:r>
-              <w:rPr>
-                <w:sz w:val="28"/>
-                <w:szCs w:val="28"/>
-              </w:rPr>
-              <w:t>php artisan about</w:t>
+            <w:proofErr w:type="spellStart"/>
+            <w:r>
+              <w:rPr>
+                <w:sz w:val="28"/>
+                <w:szCs w:val="28"/>
+              </w:rPr>
+              <w:t>php</w:t>
+            </w:r>
+            <w:proofErr w:type="spellEnd"/>
+            <w:r>
+              <w:rPr>
+                <w:sz w:val="28"/>
+                <w:szCs w:val="28"/>
+              </w:rPr>
+              <w:t xml:space="preserve"> artisan about</w:t>
             </w:r>
           </w:p>
         </w:tc>
@@ -3106,12 +4286,21 @@
                 <w:szCs w:val="28"/>
               </w:rPr>
             </w:pPr>
-            <w:r>
-              <w:rPr>
-                <w:sz w:val="28"/>
-                <w:szCs w:val="28"/>
-              </w:rPr>
-              <w:t>php artisan list</w:t>
+            <w:proofErr w:type="spellStart"/>
+            <w:r>
+              <w:rPr>
+                <w:sz w:val="28"/>
+                <w:szCs w:val="28"/>
+              </w:rPr>
+              <w:t>php</w:t>
+            </w:r>
+            <w:proofErr w:type="spellEnd"/>
+            <w:r>
+              <w:rPr>
+                <w:sz w:val="28"/>
+                <w:szCs w:val="28"/>
+              </w:rPr>
+              <w:t xml:space="preserve"> artisan list</w:t>
             </w:r>
           </w:p>
         </w:tc>
@@ -3149,12 +4338,21 @@
                 <w:szCs w:val="28"/>
               </w:rPr>
             </w:pPr>
-            <w:r>
-              <w:rPr>
-                <w:sz w:val="28"/>
-                <w:szCs w:val="28"/>
-              </w:rPr>
-              <w:t>php artisan help migrate</w:t>
+            <w:proofErr w:type="spellStart"/>
+            <w:r>
+              <w:rPr>
+                <w:sz w:val="28"/>
+                <w:szCs w:val="28"/>
+              </w:rPr>
+              <w:t>php</w:t>
+            </w:r>
+            <w:proofErr w:type="spellEnd"/>
+            <w:r>
+              <w:rPr>
+                <w:sz w:val="28"/>
+                <w:szCs w:val="28"/>
+              </w:rPr>
+              <w:t xml:space="preserve"> artisan help migrate</w:t>
             </w:r>
           </w:p>
         </w:tc>
@@ -3170,6 +4368,2872 @@
             </w:pPr>
             <w:r>
               <w:t>Shows help for a specific command</w:t>
+            </w:r>
+          </w:p>
+        </w:tc>
+      </w:tr>
+    </w:tbl>
+    <w:p>
+      <w:pPr>
+        <w:jc w:val="center"/>
+        <w:rPr>
+          <w:b/>
+          <w:bCs/>
+          <w:sz w:val="48"/>
+          <w:szCs w:val="48"/>
+          <w:u w:val="single"/>
+        </w:rPr>
+      </w:pPr>
+      <w:r>
+        <w:rPr>
+          <w:b/>
+          <w:bCs/>
+          <w:sz w:val="48"/>
+          <w:szCs w:val="48"/>
+          <w:u w:val="single"/>
+        </w:rPr>
+        <w:lastRenderedPageBreak/>
+        <w:t>Laravel Blade Conditional &amp; Include Directives</w:t>
+      </w:r>
+    </w:p>
+    <w:tbl>
+      <w:tblPr>
+        <w:tblW w:w="11250" w:type="dxa"/>
+        <w:tblCellSpacing w:w="15" w:type="dxa"/>
+        <w:tblInd w:w="-725" w:type="dxa"/>
+        <w:tblBorders>
+          <w:top w:val="single" w:sz="4" w:space="0" w:color="auto"/>
+          <w:left w:val="single" w:sz="4" w:space="0" w:color="auto"/>
+          <w:bottom w:val="single" w:sz="4" w:space="0" w:color="auto"/>
+          <w:right w:val="single" w:sz="4" w:space="0" w:color="auto"/>
+          <w:insideH w:val="single" w:sz="4" w:space="0" w:color="auto"/>
+          <w:insideV w:val="single" w:sz="4" w:space="0" w:color="auto"/>
+        </w:tblBorders>
+        <w:tblCellMar>
+          <w:top w:w="15" w:type="dxa"/>
+          <w:left w:w="15" w:type="dxa"/>
+          <w:bottom w:w="15" w:type="dxa"/>
+          <w:right w:w="15" w:type="dxa"/>
+        </w:tblCellMar>
+        <w:tblLook w:val="04A0" w:firstRow="1" w:lastRow="0" w:firstColumn="1" w:lastColumn="0" w:noHBand="0" w:noVBand="1"/>
+      </w:tblPr>
+      <w:tblGrid>
+        <w:gridCol w:w="2340"/>
+        <w:gridCol w:w="3530"/>
+        <w:gridCol w:w="5380"/>
+      </w:tblGrid>
+      <w:tr>
+        <w:trPr>
+          <w:tblHeader/>
+          <w:tblCellSpacing w:w="15" w:type="dxa"/>
+        </w:trPr>
+        <w:tc>
+          <w:tcPr>
+            <w:tcW w:w="2295" w:type="dxa"/>
+            <w:vAlign w:val="center"/>
+            <w:hideMark/>
+          </w:tcPr>
+          <w:p>
+            <w:pPr>
+              <w:jc w:val="center"/>
+              <w:rPr>
+                <w:b/>
+                <w:bCs/>
+                <w:sz w:val="28"/>
+                <w:szCs w:val="28"/>
+                <w:u w:val="single"/>
+              </w:rPr>
+            </w:pPr>
+            <w:r>
+              <w:rPr>
+                <w:b/>
+                <w:bCs/>
+                <w:sz w:val="28"/>
+                <w:szCs w:val="28"/>
+                <w:u w:val="single"/>
+              </w:rPr>
+              <w:t>Directive</w:t>
+            </w:r>
+          </w:p>
+        </w:tc>
+        <w:tc>
+          <w:tcPr>
+            <w:tcW w:w="3500" w:type="dxa"/>
+            <w:vAlign w:val="center"/>
+            <w:hideMark/>
+          </w:tcPr>
+          <w:p>
+            <w:pPr>
+              <w:jc w:val="center"/>
+              <w:rPr>
+                <w:b/>
+                <w:bCs/>
+                <w:sz w:val="28"/>
+                <w:szCs w:val="28"/>
+                <w:u w:val="single"/>
+              </w:rPr>
+            </w:pPr>
+            <w:r>
+              <w:rPr>
+                <w:b/>
+                <w:bCs/>
+                <w:sz w:val="28"/>
+                <w:szCs w:val="28"/>
+                <w:u w:val="single"/>
+              </w:rPr>
+              <w:t>Description / Usage</w:t>
+            </w:r>
+          </w:p>
+        </w:tc>
+        <w:tc>
+          <w:tcPr>
+            <w:tcW w:w="5335" w:type="dxa"/>
+            <w:vAlign w:val="center"/>
+            <w:hideMark/>
+          </w:tcPr>
+          <w:p>
+            <w:pPr>
+              <w:jc w:val="center"/>
+              <w:rPr>
+                <w:b/>
+                <w:bCs/>
+                <w:sz w:val="28"/>
+                <w:szCs w:val="28"/>
+                <w:u w:val="single"/>
+              </w:rPr>
+            </w:pPr>
+            <w:r>
+              <w:rPr>
+                <w:b/>
+                <w:bCs/>
+                <w:sz w:val="28"/>
+                <w:szCs w:val="28"/>
+                <w:u w:val="single"/>
+              </w:rPr>
+              <w:t>Example</w:t>
+            </w:r>
+          </w:p>
+        </w:tc>
+      </w:tr>
+      <w:tr>
+        <w:trPr>
+          <w:tblCellSpacing w:w="15" w:type="dxa"/>
+        </w:trPr>
+        <w:tc>
+          <w:tcPr>
+            <w:tcW w:w="2295" w:type="dxa"/>
+            <w:vAlign w:val="center"/>
+            <w:hideMark/>
+          </w:tcPr>
+          <w:p>
+            <w:pPr>
+              <w:jc w:val="center"/>
+              <w:rPr>
+                <w:sz w:val="28"/>
+                <w:szCs w:val="28"/>
+                <w:u w:val="single"/>
+              </w:rPr>
+            </w:pPr>
+            <w:r>
+              <w:rPr>
+                <w:sz w:val="28"/>
+                <w:szCs w:val="28"/>
+                <w:u w:val="single"/>
+              </w:rPr>
+              <w:t>@if</w:t>
+            </w:r>
+          </w:p>
+        </w:tc>
+        <w:tc>
+          <w:tcPr>
+            <w:tcW w:w="3500" w:type="dxa"/>
+            <w:vAlign w:val="center"/>
+            <w:hideMark/>
+          </w:tcPr>
+          <w:p>
+            <w:pPr>
+              <w:jc w:val="center"/>
+              <w:rPr>
+                <w:u w:val="single"/>
+              </w:rPr>
+            </w:pPr>
+            <w:r>
+              <w:rPr>
+                <w:u w:val="single"/>
+              </w:rPr>
+              <w:t>Standard conditional check (like if in PHP).</w:t>
+            </w:r>
+          </w:p>
+        </w:tc>
+        <w:tc>
+          <w:tcPr>
+            <w:tcW w:w="5335" w:type="dxa"/>
+            <w:vAlign w:val="center"/>
+            <w:hideMark/>
+          </w:tcPr>
+          <w:p>
+            <w:pPr>
+              <w:jc w:val="center"/>
+              <w:rPr>
+                <w:u w:val="single"/>
+              </w:rPr>
+            </w:pPr>
+            <w:r>
+              <w:rPr>
+                <w:u w:val="single"/>
+              </w:rPr>
+              <w:t>@if($user-&gt;</w:t>
+            </w:r>
+            <w:proofErr w:type="gramStart"/>
+            <w:r>
+              <w:rPr>
+                <w:u w:val="single"/>
+              </w:rPr>
+              <w:t>isAdmin(</w:t>
+            </w:r>
+            <w:proofErr w:type="gramEnd"/>
+            <w:r>
+              <w:rPr>
+                <w:u w:val="single"/>
+              </w:rPr>
+              <w:t>)) Welcome, Admin! @endif</w:t>
+            </w:r>
+          </w:p>
+        </w:tc>
+      </w:tr>
+      <w:tr>
+        <w:trPr>
+          <w:tblCellSpacing w:w="15" w:type="dxa"/>
+        </w:trPr>
+        <w:tc>
+          <w:tcPr>
+            <w:tcW w:w="2295" w:type="dxa"/>
+            <w:vAlign w:val="center"/>
+            <w:hideMark/>
+          </w:tcPr>
+          <w:p>
+            <w:pPr>
+              <w:jc w:val="center"/>
+              <w:rPr>
+                <w:sz w:val="28"/>
+                <w:szCs w:val="28"/>
+                <w:u w:val="single"/>
+              </w:rPr>
+            </w:pPr>
+            <w:r>
+              <w:rPr>
+                <w:sz w:val="28"/>
+                <w:szCs w:val="28"/>
+                <w:u w:val="single"/>
+              </w:rPr>
+              <w:t>@elseif</w:t>
+            </w:r>
+          </w:p>
+        </w:tc>
+        <w:tc>
+          <w:tcPr>
+            <w:tcW w:w="3500" w:type="dxa"/>
+            <w:vAlign w:val="center"/>
+            <w:hideMark/>
+          </w:tcPr>
+          <w:p>
+            <w:pPr>
+              <w:jc w:val="center"/>
+              <w:rPr>
+                <w:u w:val="single"/>
+              </w:rPr>
+            </w:pPr>
+            <w:r>
+              <w:rPr>
+                <w:u w:val="single"/>
+              </w:rPr>
+              <w:t>Used after an @if condition.</w:t>
+            </w:r>
+          </w:p>
+        </w:tc>
+        <w:tc>
+          <w:tcPr>
+            <w:tcW w:w="5335" w:type="dxa"/>
+            <w:vAlign w:val="center"/>
+            <w:hideMark/>
+          </w:tcPr>
+          <w:p>
+            <w:pPr>
+              <w:jc w:val="center"/>
+              <w:rPr>
+                <w:u w:val="single"/>
+              </w:rPr>
+            </w:pPr>
+            <w:r>
+              <w:rPr>
+                <w:u w:val="single"/>
+              </w:rPr>
+              <w:t>@elseif($user-&gt;</w:t>
+            </w:r>
+            <w:proofErr w:type="gramStart"/>
+            <w:r>
+              <w:rPr>
+                <w:u w:val="single"/>
+              </w:rPr>
+              <w:t>isEditor(</w:t>
+            </w:r>
+            <w:proofErr w:type="gramEnd"/>
+            <w:r>
+              <w:rPr>
+                <w:u w:val="single"/>
+              </w:rPr>
+              <w:t>))</w:t>
+            </w:r>
+          </w:p>
+        </w:tc>
+      </w:tr>
+      <w:tr>
+        <w:trPr>
+          <w:tblCellSpacing w:w="15" w:type="dxa"/>
+        </w:trPr>
+        <w:tc>
+          <w:tcPr>
+            <w:tcW w:w="2295" w:type="dxa"/>
+            <w:vAlign w:val="center"/>
+            <w:hideMark/>
+          </w:tcPr>
+          <w:p>
+            <w:pPr>
+              <w:jc w:val="center"/>
+              <w:rPr>
+                <w:sz w:val="28"/>
+                <w:szCs w:val="28"/>
+                <w:u w:val="single"/>
+              </w:rPr>
+            </w:pPr>
+            <w:r>
+              <w:rPr>
+                <w:sz w:val="28"/>
+                <w:szCs w:val="28"/>
+                <w:u w:val="single"/>
+              </w:rPr>
+              <w:t>@else</w:t>
+            </w:r>
+          </w:p>
+        </w:tc>
+        <w:tc>
+          <w:tcPr>
+            <w:tcW w:w="3500" w:type="dxa"/>
+            <w:vAlign w:val="center"/>
+            <w:hideMark/>
+          </w:tcPr>
+          <w:p>
+            <w:pPr>
+              <w:jc w:val="center"/>
+              <w:rPr>
+                <w:u w:val="single"/>
+              </w:rPr>
+            </w:pPr>
+            <w:r>
+              <w:rPr>
+                <w:u w:val="single"/>
+              </w:rPr>
+              <w:t>Executes if previous conditions are false.</w:t>
+            </w:r>
+          </w:p>
+        </w:tc>
+        <w:tc>
+          <w:tcPr>
+            <w:tcW w:w="5335" w:type="dxa"/>
+            <w:vAlign w:val="center"/>
+            <w:hideMark/>
+          </w:tcPr>
+          <w:p>
+            <w:pPr>
+              <w:jc w:val="center"/>
+              <w:rPr>
+                <w:u w:val="single"/>
+              </w:rPr>
+            </w:pPr>
+            <w:r>
+              <w:rPr>
+                <w:u w:val="single"/>
+              </w:rPr>
+              <w:t>@else Welcome, Guest! @endif</w:t>
+            </w:r>
+          </w:p>
+        </w:tc>
+      </w:tr>
+      <w:tr>
+        <w:trPr>
+          <w:tblCellSpacing w:w="15" w:type="dxa"/>
+        </w:trPr>
+        <w:tc>
+          <w:tcPr>
+            <w:tcW w:w="2295" w:type="dxa"/>
+            <w:vAlign w:val="center"/>
+            <w:hideMark/>
+          </w:tcPr>
+          <w:p>
+            <w:pPr>
+              <w:jc w:val="center"/>
+              <w:rPr>
+                <w:sz w:val="28"/>
+                <w:szCs w:val="28"/>
+                <w:u w:val="single"/>
+              </w:rPr>
+            </w:pPr>
+            <w:r>
+              <w:rPr>
+                <w:sz w:val="28"/>
+                <w:szCs w:val="28"/>
+                <w:u w:val="single"/>
+              </w:rPr>
+              <w:t>@endif</w:t>
+            </w:r>
+          </w:p>
+        </w:tc>
+        <w:tc>
+          <w:tcPr>
+            <w:tcW w:w="3500" w:type="dxa"/>
+            <w:vAlign w:val="center"/>
+            <w:hideMark/>
+          </w:tcPr>
+          <w:p>
+            <w:pPr>
+              <w:jc w:val="center"/>
+              <w:rPr>
+                <w:u w:val="single"/>
+              </w:rPr>
+            </w:pPr>
+            <w:r>
+              <w:rPr>
+                <w:u w:val="single"/>
+              </w:rPr>
+              <w:t>Closes an @if block.</w:t>
+            </w:r>
+          </w:p>
+        </w:tc>
+        <w:tc>
+          <w:tcPr>
+            <w:tcW w:w="5335" w:type="dxa"/>
+            <w:vAlign w:val="center"/>
+            <w:hideMark/>
+          </w:tcPr>
+          <w:p>
+            <w:pPr>
+              <w:jc w:val="center"/>
+              <w:rPr>
+                <w:u w:val="single"/>
+              </w:rPr>
+            </w:pPr>
+            <w:r>
+              <w:rPr>
+                <w:u w:val="single"/>
+              </w:rPr>
+              <w:t>—</w:t>
+            </w:r>
+          </w:p>
+        </w:tc>
+      </w:tr>
+      <w:tr>
+        <w:trPr>
+          <w:tblCellSpacing w:w="15" w:type="dxa"/>
+        </w:trPr>
+        <w:tc>
+          <w:tcPr>
+            <w:tcW w:w="2295" w:type="dxa"/>
+            <w:vAlign w:val="center"/>
+            <w:hideMark/>
+          </w:tcPr>
+          <w:p>
+            <w:pPr>
+              <w:jc w:val="center"/>
+              <w:rPr>
+                <w:sz w:val="28"/>
+                <w:szCs w:val="28"/>
+                <w:u w:val="single"/>
+              </w:rPr>
+            </w:pPr>
+            <w:r>
+              <w:rPr>
+                <w:sz w:val="28"/>
+                <w:szCs w:val="28"/>
+                <w:u w:val="single"/>
+              </w:rPr>
+              <w:t>@unless</w:t>
+            </w:r>
+          </w:p>
+        </w:tc>
+        <w:tc>
+          <w:tcPr>
+            <w:tcW w:w="3500" w:type="dxa"/>
+            <w:vAlign w:val="center"/>
+            <w:hideMark/>
+          </w:tcPr>
+          <w:p>
+            <w:pPr>
+              <w:jc w:val="center"/>
+              <w:rPr>
+                <w:u w:val="single"/>
+              </w:rPr>
+            </w:pPr>
+            <w:r>
+              <w:rPr>
+                <w:u w:val="single"/>
+              </w:rPr>
+              <w:t xml:space="preserve">The inverse of @if — runs if condition is </w:t>
+            </w:r>
+            <w:r>
+              <w:rPr>
+                <w:b/>
+                <w:bCs/>
+                <w:u w:val="single"/>
+              </w:rPr>
+              <w:t>false</w:t>
+            </w:r>
+            <w:r>
+              <w:rPr>
+                <w:u w:val="single"/>
+              </w:rPr>
+              <w:t>.</w:t>
+            </w:r>
+          </w:p>
+        </w:tc>
+        <w:tc>
+          <w:tcPr>
+            <w:tcW w:w="5335" w:type="dxa"/>
+            <w:vAlign w:val="center"/>
+            <w:hideMark/>
+          </w:tcPr>
+          <w:p>
+            <w:pPr>
+              <w:jc w:val="center"/>
+              <w:rPr>
+                <w:u w:val="single"/>
+              </w:rPr>
+            </w:pPr>
+            <w:r>
+              <w:rPr>
+                <w:u w:val="single"/>
+              </w:rPr>
+              <w:t>@unless($user-&gt;</w:t>
+            </w:r>
+            <w:proofErr w:type="gramStart"/>
+            <w:r>
+              <w:rPr>
+                <w:u w:val="single"/>
+              </w:rPr>
+              <w:t>isAdmin(</w:t>
+            </w:r>
+            <w:proofErr w:type="gramEnd"/>
+            <w:r>
+              <w:rPr>
+                <w:u w:val="single"/>
+              </w:rPr>
+              <w:t>)) You’re not admin @endunless</w:t>
+            </w:r>
+          </w:p>
+        </w:tc>
+      </w:tr>
+      <w:tr>
+        <w:trPr>
+          <w:tblCellSpacing w:w="15" w:type="dxa"/>
+        </w:trPr>
+        <w:tc>
+          <w:tcPr>
+            <w:tcW w:w="2295" w:type="dxa"/>
+            <w:vAlign w:val="center"/>
+            <w:hideMark/>
+          </w:tcPr>
+          <w:p>
+            <w:pPr>
+              <w:jc w:val="center"/>
+              <w:rPr>
+                <w:sz w:val="28"/>
+                <w:szCs w:val="28"/>
+                <w:u w:val="single"/>
+              </w:rPr>
+            </w:pPr>
+            <w:r>
+              <w:rPr>
+                <w:sz w:val="28"/>
+                <w:szCs w:val="28"/>
+                <w:u w:val="single"/>
+              </w:rPr>
+              <w:t>@isset</w:t>
+            </w:r>
+          </w:p>
+        </w:tc>
+        <w:tc>
+          <w:tcPr>
+            <w:tcW w:w="3500" w:type="dxa"/>
+            <w:vAlign w:val="center"/>
+            <w:hideMark/>
+          </w:tcPr>
+          <w:p>
+            <w:pPr>
+              <w:jc w:val="center"/>
+              <w:rPr>
+                <w:u w:val="single"/>
+              </w:rPr>
+            </w:pPr>
+            <w:r>
+              <w:rPr>
+                <w:u w:val="single"/>
+              </w:rPr>
+              <w:t>Checks if a variable is set (not null).</w:t>
+            </w:r>
+          </w:p>
+        </w:tc>
+        <w:tc>
+          <w:tcPr>
+            <w:tcW w:w="5335" w:type="dxa"/>
+            <w:vAlign w:val="center"/>
+            <w:hideMark/>
+          </w:tcPr>
+          <w:p>
+            <w:pPr>
+              <w:jc w:val="center"/>
+              <w:rPr>
+                <w:u w:val="single"/>
+              </w:rPr>
+            </w:pPr>
+            <w:r>
+              <w:rPr>
+                <w:u w:val="single"/>
+              </w:rPr>
+              <w:t xml:space="preserve">@isset($name) Hello, </w:t>
+            </w:r>
+            <w:proofErr w:type="gramStart"/>
+            <w:r>
+              <w:rPr>
+                <w:u w:val="single"/>
+              </w:rPr>
+              <w:t>{{ $name }</w:t>
+            </w:r>
+            <w:proofErr w:type="gramEnd"/>
+            <w:r>
+              <w:rPr>
+                <w:u w:val="single"/>
+              </w:rPr>
+              <w:t>} @endisset</w:t>
+            </w:r>
+          </w:p>
+        </w:tc>
+      </w:tr>
+      <w:tr>
+        <w:trPr>
+          <w:tblCellSpacing w:w="15" w:type="dxa"/>
+        </w:trPr>
+        <w:tc>
+          <w:tcPr>
+            <w:tcW w:w="2295" w:type="dxa"/>
+            <w:vAlign w:val="center"/>
+            <w:hideMark/>
+          </w:tcPr>
+          <w:p>
+            <w:pPr>
+              <w:jc w:val="center"/>
+              <w:rPr>
+                <w:sz w:val="28"/>
+                <w:szCs w:val="28"/>
+                <w:u w:val="single"/>
+              </w:rPr>
+            </w:pPr>
+            <w:r>
+              <w:rPr>
+                <w:sz w:val="28"/>
+                <w:szCs w:val="28"/>
+                <w:u w:val="single"/>
+              </w:rPr>
+              <w:t>@empty</w:t>
+            </w:r>
+          </w:p>
+        </w:tc>
+        <w:tc>
+          <w:tcPr>
+            <w:tcW w:w="3500" w:type="dxa"/>
+            <w:vAlign w:val="center"/>
+            <w:hideMark/>
+          </w:tcPr>
+          <w:p>
+            <w:pPr>
+              <w:jc w:val="center"/>
+              <w:rPr>
+                <w:u w:val="single"/>
+              </w:rPr>
+            </w:pPr>
+            <w:r>
+              <w:rPr>
+                <w:u w:val="single"/>
+              </w:rPr>
+              <w:t>Checks if a variable is empty.</w:t>
+            </w:r>
+          </w:p>
+        </w:tc>
+        <w:tc>
+          <w:tcPr>
+            <w:tcW w:w="5335" w:type="dxa"/>
+            <w:vAlign w:val="center"/>
+            <w:hideMark/>
+          </w:tcPr>
+          <w:p>
+            <w:pPr>
+              <w:jc w:val="center"/>
+              <w:rPr>
+                <w:u w:val="single"/>
+              </w:rPr>
+            </w:pPr>
+            <w:r>
+              <w:rPr>
+                <w:u w:val="single"/>
+              </w:rPr>
+              <w:t>@empty($records) No records found! @endempty</w:t>
+            </w:r>
+          </w:p>
+        </w:tc>
+      </w:tr>
+      <w:tr>
+        <w:trPr>
+          <w:tblCellSpacing w:w="15" w:type="dxa"/>
+        </w:trPr>
+        <w:tc>
+          <w:tcPr>
+            <w:tcW w:w="2295" w:type="dxa"/>
+            <w:vAlign w:val="center"/>
+            <w:hideMark/>
+          </w:tcPr>
+          <w:p>
+            <w:pPr>
+              <w:jc w:val="center"/>
+              <w:rPr>
+                <w:sz w:val="28"/>
+                <w:szCs w:val="28"/>
+                <w:u w:val="single"/>
+              </w:rPr>
+            </w:pPr>
+            <w:r>
+              <w:rPr>
+                <w:sz w:val="28"/>
+                <w:szCs w:val="28"/>
+                <w:u w:val="single"/>
+              </w:rPr>
+              <w:t>@switch</w:t>
+            </w:r>
+          </w:p>
+        </w:tc>
+        <w:tc>
+          <w:tcPr>
+            <w:tcW w:w="3500" w:type="dxa"/>
+            <w:vAlign w:val="center"/>
+            <w:hideMark/>
+          </w:tcPr>
+          <w:p>
+            <w:pPr>
+              <w:jc w:val="center"/>
+              <w:rPr>
+                <w:u w:val="single"/>
+              </w:rPr>
+            </w:pPr>
+            <w:r>
+              <w:rPr>
+                <w:u w:val="single"/>
+              </w:rPr>
+              <w:t>Starts a switch-case block.</w:t>
+            </w:r>
+          </w:p>
+        </w:tc>
+        <w:tc>
+          <w:tcPr>
+            <w:tcW w:w="5335" w:type="dxa"/>
+            <w:vAlign w:val="center"/>
+            <w:hideMark/>
+          </w:tcPr>
+          <w:p>
+            <w:pPr>
+              <w:jc w:val="center"/>
+              <w:rPr>
+                <w:u w:val="single"/>
+              </w:rPr>
+            </w:pPr>
+            <w:r>
+              <w:rPr>
+                <w:u w:val="single"/>
+              </w:rPr>
+              <w:t>@switch($role)</w:t>
+            </w:r>
+          </w:p>
+        </w:tc>
+      </w:tr>
+      <w:tr>
+        <w:trPr>
+          <w:tblCellSpacing w:w="15" w:type="dxa"/>
+        </w:trPr>
+        <w:tc>
+          <w:tcPr>
+            <w:tcW w:w="2295" w:type="dxa"/>
+            <w:vAlign w:val="center"/>
+            <w:hideMark/>
+          </w:tcPr>
+          <w:p>
+            <w:pPr>
+              <w:jc w:val="center"/>
+              <w:rPr>
+                <w:sz w:val="28"/>
+                <w:szCs w:val="28"/>
+                <w:u w:val="single"/>
+              </w:rPr>
+            </w:pPr>
+            <w:r>
+              <w:rPr>
+                <w:sz w:val="28"/>
+                <w:szCs w:val="28"/>
+                <w:u w:val="single"/>
+              </w:rPr>
+              <w:t>@case</w:t>
+            </w:r>
+          </w:p>
+        </w:tc>
+        <w:tc>
+          <w:tcPr>
+            <w:tcW w:w="3500" w:type="dxa"/>
+            <w:vAlign w:val="center"/>
+            <w:hideMark/>
+          </w:tcPr>
+          <w:p>
+            <w:pPr>
+              <w:jc w:val="center"/>
+              <w:rPr>
+                <w:u w:val="single"/>
+              </w:rPr>
+            </w:pPr>
+            <w:r>
+              <w:rPr>
+                <w:u w:val="single"/>
+              </w:rPr>
+              <w:t>Defines a case inside a switch.</w:t>
+            </w:r>
+          </w:p>
+        </w:tc>
+        <w:tc>
+          <w:tcPr>
+            <w:tcW w:w="5335" w:type="dxa"/>
+            <w:vAlign w:val="center"/>
+            <w:hideMark/>
+          </w:tcPr>
+          <w:p>
+            <w:pPr>
+              <w:jc w:val="center"/>
+              <w:rPr>
+                <w:u w:val="single"/>
+              </w:rPr>
+            </w:pPr>
+            <w:r>
+              <w:rPr>
+                <w:u w:val="single"/>
+              </w:rPr>
+              <w:t>@case('admin') ... @break</w:t>
+            </w:r>
+          </w:p>
+        </w:tc>
+      </w:tr>
+      <w:tr>
+        <w:trPr>
+          <w:tblCellSpacing w:w="15" w:type="dxa"/>
+        </w:trPr>
+        <w:tc>
+          <w:tcPr>
+            <w:tcW w:w="2295" w:type="dxa"/>
+            <w:vAlign w:val="center"/>
+            <w:hideMark/>
+          </w:tcPr>
+          <w:p>
+            <w:pPr>
+              <w:jc w:val="center"/>
+              <w:rPr>
+                <w:sz w:val="28"/>
+                <w:szCs w:val="28"/>
+                <w:u w:val="single"/>
+              </w:rPr>
+            </w:pPr>
+            <w:r>
+              <w:rPr>
+                <w:sz w:val="28"/>
+                <w:szCs w:val="28"/>
+                <w:u w:val="single"/>
+              </w:rPr>
+              <w:t>@break</w:t>
+            </w:r>
+          </w:p>
+        </w:tc>
+        <w:tc>
+          <w:tcPr>
+            <w:tcW w:w="3500" w:type="dxa"/>
+            <w:vAlign w:val="center"/>
+            <w:hideMark/>
+          </w:tcPr>
+          <w:p>
+            <w:pPr>
+              <w:jc w:val="center"/>
+              <w:rPr>
+                <w:u w:val="single"/>
+              </w:rPr>
+            </w:pPr>
+            <w:r>
+              <w:rPr>
+                <w:u w:val="single"/>
+              </w:rPr>
+              <w:t>Breaks from a @case.</w:t>
+            </w:r>
+          </w:p>
+        </w:tc>
+        <w:tc>
+          <w:tcPr>
+            <w:tcW w:w="5335" w:type="dxa"/>
+            <w:vAlign w:val="center"/>
+            <w:hideMark/>
+          </w:tcPr>
+          <w:p>
+            <w:pPr>
+              <w:jc w:val="center"/>
+              <w:rPr>
+                <w:u w:val="single"/>
+              </w:rPr>
+            </w:pPr>
+            <w:r>
+              <w:rPr>
+                <w:u w:val="single"/>
+              </w:rPr>
+              <w:t>@break</w:t>
+            </w:r>
+          </w:p>
+        </w:tc>
+      </w:tr>
+      <w:tr>
+        <w:trPr>
+          <w:tblCellSpacing w:w="15" w:type="dxa"/>
+        </w:trPr>
+        <w:tc>
+          <w:tcPr>
+            <w:tcW w:w="2295" w:type="dxa"/>
+            <w:vAlign w:val="center"/>
+            <w:hideMark/>
+          </w:tcPr>
+          <w:p>
+            <w:pPr>
+              <w:jc w:val="center"/>
+              <w:rPr>
+                <w:sz w:val="28"/>
+                <w:szCs w:val="28"/>
+                <w:u w:val="single"/>
+              </w:rPr>
+            </w:pPr>
+            <w:r>
+              <w:rPr>
+                <w:sz w:val="28"/>
+                <w:szCs w:val="28"/>
+                <w:u w:val="single"/>
+              </w:rPr>
+              <w:t>@default</w:t>
+            </w:r>
+          </w:p>
+        </w:tc>
+        <w:tc>
+          <w:tcPr>
+            <w:tcW w:w="3500" w:type="dxa"/>
+            <w:vAlign w:val="center"/>
+            <w:hideMark/>
+          </w:tcPr>
+          <w:p>
+            <w:pPr>
+              <w:jc w:val="center"/>
+              <w:rPr>
+                <w:u w:val="single"/>
+              </w:rPr>
+            </w:pPr>
+            <w:r>
+              <w:rPr>
+                <w:u w:val="single"/>
+              </w:rPr>
+              <w:t>Default case inside a switch.</w:t>
+            </w:r>
+          </w:p>
+        </w:tc>
+        <w:tc>
+          <w:tcPr>
+            <w:tcW w:w="5335" w:type="dxa"/>
+            <w:vAlign w:val="center"/>
+            <w:hideMark/>
+          </w:tcPr>
+          <w:p>
+            <w:pPr>
+              <w:jc w:val="center"/>
+              <w:rPr>
+                <w:u w:val="single"/>
+              </w:rPr>
+            </w:pPr>
+            <w:r>
+              <w:rPr>
+                <w:u w:val="single"/>
+              </w:rPr>
+              <w:t>@default No role found @break</w:t>
+            </w:r>
+          </w:p>
+        </w:tc>
+      </w:tr>
+      <w:tr>
+        <w:trPr>
+          <w:tblCellSpacing w:w="15" w:type="dxa"/>
+        </w:trPr>
+        <w:tc>
+          <w:tcPr>
+            <w:tcW w:w="2295" w:type="dxa"/>
+            <w:vAlign w:val="center"/>
+            <w:hideMark/>
+          </w:tcPr>
+          <w:p>
+            <w:pPr>
+              <w:jc w:val="center"/>
+              <w:rPr>
+                <w:sz w:val="28"/>
+                <w:szCs w:val="28"/>
+                <w:u w:val="single"/>
+              </w:rPr>
+            </w:pPr>
+            <w:r>
+              <w:rPr>
+                <w:sz w:val="28"/>
+                <w:szCs w:val="28"/>
+                <w:u w:val="single"/>
+              </w:rPr>
+              <w:t>@endswitch</w:t>
+            </w:r>
+          </w:p>
+        </w:tc>
+        <w:tc>
+          <w:tcPr>
+            <w:tcW w:w="3500" w:type="dxa"/>
+            <w:vAlign w:val="center"/>
+            <w:hideMark/>
+          </w:tcPr>
+          <w:p>
+            <w:pPr>
+              <w:jc w:val="center"/>
+              <w:rPr>
+                <w:u w:val="single"/>
+              </w:rPr>
+            </w:pPr>
+            <w:r>
+              <w:rPr>
+                <w:u w:val="single"/>
+              </w:rPr>
+              <w:t>Ends a @switch block.</w:t>
+            </w:r>
+          </w:p>
+        </w:tc>
+        <w:tc>
+          <w:tcPr>
+            <w:tcW w:w="5335" w:type="dxa"/>
+            <w:vAlign w:val="center"/>
+            <w:hideMark/>
+          </w:tcPr>
+          <w:p>
+            <w:pPr>
+              <w:jc w:val="center"/>
+              <w:rPr>
+                <w:u w:val="single"/>
+              </w:rPr>
+            </w:pPr>
+            <w:r>
+              <w:rPr>
+                <w:u w:val="single"/>
+              </w:rPr>
+              <w:t>—</w:t>
+            </w:r>
+          </w:p>
+        </w:tc>
+      </w:tr>
+      <w:tr>
+        <w:trPr>
+          <w:tblCellSpacing w:w="15" w:type="dxa"/>
+        </w:trPr>
+        <w:tc>
+          <w:tcPr>
+            <w:tcW w:w="2295" w:type="dxa"/>
+            <w:vAlign w:val="center"/>
+            <w:hideMark/>
+          </w:tcPr>
+          <w:p>
+            <w:pPr>
+              <w:jc w:val="center"/>
+              <w:rPr>
+                <w:sz w:val="28"/>
+                <w:szCs w:val="28"/>
+                <w:u w:val="single"/>
+              </w:rPr>
+            </w:pPr>
+            <w:r>
+              <w:rPr>
+                <w:sz w:val="28"/>
+                <w:szCs w:val="28"/>
+                <w:u w:val="single"/>
+              </w:rPr>
+              <w:t>@auth</w:t>
+            </w:r>
+          </w:p>
+        </w:tc>
+        <w:tc>
+          <w:tcPr>
+            <w:tcW w:w="3500" w:type="dxa"/>
+            <w:vAlign w:val="center"/>
+            <w:hideMark/>
+          </w:tcPr>
+          <w:p>
+            <w:pPr>
+              <w:jc w:val="center"/>
+              <w:rPr>
+                <w:u w:val="single"/>
+              </w:rPr>
+            </w:pPr>
+            <w:r>
+              <w:rPr>
+                <w:u w:val="single"/>
+              </w:rPr>
+              <w:t>Checks if user is authenticated.</w:t>
+            </w:r>
+          </w:p>
+        </w:tc>
+        <w:tc>
+          <w:tcPr>
+            <w:tcW w:w="5335" w:type="dxa"/>
+            <w:vAlign w:val="center"/>
+            <w:hideMark/>
+          </w:tcPr>
+          <w:p>
+            <w:pPr>
+              <w:jc w:val="center"/>
+              <w:rPr>
+                <w:u w:val="single"/>
+              </w:rPr>
+            </w:pPr>
+            <w:r>
+              <w:rPr>
+                <w:u w:val="single"/>
+              </w:rPr>
+              <w:t xml:space="preserve">@auth Welcome, </w:t>
+            </w:r>
+            <w:proofErr w:type="gramStart"/>
+            <w:r>
+              <w:rPr>
+                <w:u w:val="single"/>
+              </w:rPr>
+              <w:t>{{ auth</w:t>
+            </w:r>
+            <w:proofErr w:type="gramEnd"/>
+            <w:r>
+              <w:rPr>
+                <w:u w:val="single"/>
+              </w:rPr>
+              <w:t>()-&gt;</w:t>
+            </w:r>
+            <w:proofErr w:type="gramStart"/>
+            <w:r>
+              <w:rPr>
+                <w:u w:val="single"/>
+              </w:rPr>
+              <w:t>user(</w:t>
+            </w:r>
+            <w:proofErr w:type="gramEnd"/>
+            <w:r>
+              <w:rPr>
+                <w:u w:val="single"/>
+              </w:rPr>
+              <w:t>)-&gt;</w:t>
+            </w:r>
+            <w:proofErr w:type="gramStart"/>
+            <w:r>
+              <w:rPr>
+                <w:u w:val="single"/>
+              </w:rPr>
+              <w:t>name }</w:t>
+            </w:r>
+            <w:proofErr w:type="gramEnd"/>
+            <w:r>
+              <w:rPr>
+                <w:u w:val="single"/>
+              </w:rPr>
+              <w:t>} @endauth</w:t>
+            </w:r>
+          </w:p>
+        </w:tc>
+      </w:tr>
+      <w:tr>
+        <w:trPr>
+          <w:tblCellSpacing w:w="15" w:type="dxa"/>
+        </w:trPr>
+        <w:tc>
+          <w:tcPr>
+            <w:tcW w:w="2295" w:type="dxa"/>
+            <w:vAlign w:val="center"/>
+            <w:hideMark/>
+          </w:tcPr>
+          <w:p>
+            <w:pPr>
+              <w:jc w:val="center"/>
+              <w:rPr>
+                <w:sz w:val="28"/>
+                <w:szCs w:val="28"/>
+                <w:u w:val="single"/>
+              </w:rPr>
+            </w:pPr>
+            <w:r>
+              <w:rPr>
+                <w:sz w:val="28"/>
+                <w:szCs w:val="28"/>
+                <w:u w:val="single"/>
+              </w:rPr>
+              <w:t>@guest</w:t>
+            </w:r>
+          </w:p>
+        </w:tc>
+        <w:tc>
+          <w:tcPr>
+            <w:tcW w:w="3500" w:type="dxa"/>
+            <w:vAlign w:val="center"/>
+            <w:hideMark/>
+          </w:tcPr>
+          <w:p>
+            <w:pPr>
+              <w:jc w:val="center"/>
+              <w:rPr>
+                <w:u w:val="single"/>
+              </w:rPr>
+            </w:pPr>
+            <w:r>
+              <w:rPr>
+                <w:u w:val="single"/>
+              </w:rPr>
+              <w:t>Checks if no user is authenticated.</w:t>
+            </w:r>
+          </w:p>
+        </w:tc>
+        <w:tc>
+          <w:tcPr>
+            <w:tcW w:w="5335" w:type="dxa"/>
+            <w:vAlign w:val="center"/>
+            <w:hideMark/>
+          </w:tcPr>
+          <w:p>
+            <w:pPr>
+              <w:jc w:val="center"/>
+              <w:rPr>
+                <w:u w:val="single"/>
+              </w:rPr>
+            </w:pPr>
+            <w:r>
+              <w:rPr>
+                <w:u w:val="single"/>
+              </w:rPr>
+              <w:t>@guest Please login @endguest</w:t>
+            </w:r>
+          </w:p>
+        </w:tc>
+      </w:tr>
+      <w:tr>
+        <w:trPr>
+          <w:tblCellSpacing w:w="15" w:type="dxa"/>
+        </w:trPr>
+        <w:tc>
+          <w:tcPr>
+            <w:tcW w:w="2295" w:type="dxa"/>
+            <w:vAlign w:val="center"/>
+            <w:hideMark/>
+          </w:tcPr>
+          <w:p>
+            <w:pPr>
+              <w:jc w:val="center"/>
+              <w:rPr>
+                <w:sz w:val="28"/>
+                <w:szCs w:val="28"/>
+                <w:u w:val="single"/>
+              </w:rPr>
+            </w:pPr>
+            <w:r>
+              <w:rPr>
+                <w:sz w:val="28"/>
+                <w:szCs w:val="28"/>
+                <w:u w:val="single"/>
+              </w:rPr>
+              <w:t xml:space="preserve">@hasrole </w:t>
+            </w:r>
+            <w:r>
+              <w:rPr>
+                <w:i/>
+                <w:iCs/>
+                <w:sz w:val="28"/>
+                <w:szCs w:val="28"/>
+                <w:u w:val="single"/>
+              </w:rPr>
+              <w:t>(</w:t>
+            </w:r>
+            <w:proofErr w:type="spellStart"/>
+            <w:r>
+              <w:rPr>
+                <w:i/>
+                <w:iCs/>
+                <w:sz w:val="28"/>
+                <w:szCs w:val="28"/>
+                <w:u w:val="single"/>
+              </w:rPr>
+              <w:t>Spatie</w:t>
+            </w:r>
+            <w:proofErr w:type="spellEnd"/>
+            <w:r>
+              <w:rPr>
+                <w:i/>
+                <w:iCs/>
+                <w:sz w:val="28"/>
+                <w:szCs w:val="28"/>
+                <w:u w:val="single"/>
+              </w:rPr>
+              <w:t xml:space="preserve"> roles package)</w:t>
+            </w:r>
+          </w:p>
+        </w:tc>
+        <w:tc>
+          <w:tcPr>
+            <w:tcW w:w="3500" w:type="dxa"/>
+            <w:vAlign w:val="center"/>
+            <w:hideMark/>
+          </w:tcPr>
+          <w:p>
+            <w:pPr>
+              <w:jc w:val="center"/>
+              <w:rPr>
+                <w:u w:val="single"/>
+              </w:rPr>
+            </w:pPr>
+            <w:r>
+              <w:rPr>
+                <w:u w:val="single"/>
+              </w:rPr>
+              <w:t>Checks if user has a specific role.</w:t>
+            </w:r>
+          </w:p>
+        </w:tc>
+        <w:tc>
+          <w:tcPr>
+            <w:tcW w:w="5335" w:type="dxa"/>
+            <w:vAlign w:val="center"/>
+            <w:hideMark/>
+          </w:tcPr>
+          <w:p>
+            <w:pPr>
+              <w:jc w:val="center"/>
+              <w:rPr>
+                <w:u w:val="single"/>
+              </w:rPr>
+            </w:pPr>
+            <w:r>
+              <w:rPr>
+                <w:u w:val="single"/>
+              </w:rPr>
+              <w:t>@hasrole('admin') Admin Panel @endhasrole</w:t>
+            </w:r>
+          </w:p>
+        </w:tc>
+      </w:tr>
+      <w:tr>
+        <w:trPr>
+          <w:tblCellSpacing w:w="15" w:type="dxa"/>
+        </w:trPr>
+        <w:tc>
+          <w:tcPr>
+            <w:tcW w:w="2295" w:type="dxa"/>
+            <w:vAlign w:val="center"/>
+            <w:hideMark/>
+          </w:tcPr>
+          <w:p>
+            <w:pPr>
+              <w:jc w:val="center"/>
+              <w:rPr>
+                <w:sz w:val="28"/>
+                <w:szCs w:val="28"/>
+                <w:u w:val="single"/>
+              </w:rPr>
+            </w:pPr>
+            <w:r>
+              <w:rPr>
+                <w:sz w:val="28"/>
+                <w:szCs w:val="28"/>
+                <w:u w:val="single"/>
+              </w:rPr>
+              <w:t>@can</w:t>
+            </w:r>
+          </w:p>
+        </w:tc>
+        <w:tc>
+          <w:tcPr>
+            <w:tcW w:w="3500" w:type="dxa"/>
+            <w:vAlign w:val="center"/>
+            <w:hideMark/>
+          </w:tcPr>
+          <w:p>
+            <w:pPr>
+              <w:jc w:val="center"/>
+              <w:rPr>
+                <w:u w:val="single"/>
+              </w:rPr>
+            </w:pPr>
+            <w:r>
+              <w:rPr>
+                <w:u w:val="single"/>
+              </w:rPr>
+              <w:t>Checks if user has a specific permission or ability (Gate).</w:t>
+            </w:r>
+          </w:p>
+        </w:tc>
+        <w:tc>
+          <w:tcPr>
+            <w:tcW w:w="5335" w:type="dxa"/>
+            <w:vAlign w:val="center"/>
+            <w:hideMark/>
+          </w:tcPr>
+          <w:p>
+            <w:pPr>
+              <w:jc w:val="center"/>
+              <w:rPr>
+                <w:u w:val="single"/>
+              </w:rPr>
+            </w:pPr>
+            <w:r>
+              <w:rPr>
+                <w:u w:val="single"/>
+              </w:rPr>
+              <w:t>@can('delete-post') &lt;button&gt;Delete&lt;/button&gt; @endcan</w:t>
+            </w:r>
+          </w:p>
+        </w:tc>
+      </w:tr>
+      <w:tr>
+        <w:trPr>
+          <w:tblCellSpacing w:w="15" w:type="dxa"/>
+        </w:trPr>
+        <w:tc>
+          <w:tcPr>
+            <w:tcW w:w="2295" w:type="dxa"/>
+            <w:vAlign w:val="center"/>
+            <w:hideMark/>
+          </w:tcPr>
+          <w:p>
+            <w:pPr>
+              <w:jc w:val="center"/>
+              <w:rPr>
+                <w:sz w:val="28"/>
+                <w:szCs w:val="28"/>
+                <w:u w:val="single"/>
+              </w:rPr>
+            </w:pPr>
+            <w:r>
+              <w:rPr>
+                <w:sz w:val="28"/>
+                <w:szCs w:val="28"/>
+                <w:u w:val="single"/>
+              </w:rPr>
+              <w:t>@cannot</w:t>
+            </w:r>
+          </w:p>
+        </w:tc>
+        <w:tc>
+          <w:tcPr>
+            <w:tcW w:w="3500" w:type="dxa"/>
+            <w:vAlign w:val="center"/>
+            <w:hideMark/>
+          </w:tcPr>
+          <w:p>
+            <w:pPr>
+              <w:jc w:val="center"/>
+              <w:rPr>
+                <w:u w:val="single"/>
+              </w:rPr>
+            </w:pPr>
+            <w:r>
+              <w:rPr>
+                <w:u w:val="single"/>
+              </w:rPr>
+              <w:t>Opposite of @can.</w:t>
+            </w:r>
+          </w:p>
+        </w:tc>
+        <w:tc>
+          <w:tcPr>
+            <w:tcW w:w="5335" w:type="dxa"/>
+            <w:vAlign w:val="center"/>
+            <w:hideMark/>
+          </w:tcPr>
+          <w:p>
+            <w:pPr>
+              <w:jc w:val="center"/>
+              <w:rPr>
+                <w:u w:val="single"/>
+              </w:rPr>
+            </w:pPr>
+            <w:r>
+              <w:rPr>
+                <w:u w:val="single"/>
+              </w:rPr>
+              <w:t>@cannot('edit-post') You can’t edit this @endcannot</w:t>
+            </w:r>
+          </w:p>
+        </w:tc>
+      </w:tr>
+      <w:tr>
+        <w:trPr>
+          <w:tblCellSpacing w:w="15" w:type="dxa"/>
+        </w:trPr>
+        <w:tc>
+          <w:tcPr>
+            <w:tcW w:w="2295" w:type="dxa"/>
+            <w:vAlign w:val="center"/>
+            <w:hideMark/>
+          </w:tcPr>
+          <w:p>
+            <w:pPr>
+              <w:jc w:val="center"/>
+              <w:rPr>
+                <w:sz w:val="28"/>
+                <w:szCs w:val="28"/>
+                <w:u w:val="single"/>
+              </w:rPr>
+            </w:pPr>
+            <w:r>
+              <w:rPr>
+                <w:sz w:val="28"/>
+                <w:szCs w:val="28"/>
+                <w:u w:val="single"/>
+              </w:rPr>
+              <w:lastRenderedPageBreak/>
+              <w:t>@elsecan</w:t>
+            </w:r>
+          </w:p>
+        </w:tc>
+        <w:tc>
+          <w:tcPr>
+            <w:tcW w:w="3500" w:type="dxa"/>
+            <w:vAlign w:val="center"/>
+            <w:hideMark/>
+          </w:tcPr>
+          <w:p>
+            <w:pPr>
+              <w:jc w:val="center"/>
+              <w:rPr>
+                <w:u w:val="single"/>
+              </w:rPr>
+            </w:pPr>
+            <w:r>
+              <w:rPr>
+                <w:u w:val="single"/>
+              </w:rPr>
+              <w:t>Alternative ability check.</w:t>
+            </w:r>
+          </w:p>
+        </w:tc>
+        <w:tc>
+          <w:tcPr>
+            <w:tcW w:w="5335" w:type="dxa"/>
+            <w:vAlign w:val="center"/>
+            <w:hideMark/>
+          </w:tcPr>
+          <w:p>
+            <w:pPr>
+              <w:jc w:val="center"/>
+              <w:rPr>
+                <w:u w:val="single"/>
+              </w:rPr>
+            </w:pPr>
+            <w:r>
+              <w:rPr>
+                <w:u w:val="single"/>
+              </w:rPr>
+              <w:t>@elsecan('update-post')</w:t>
+            </w:r>
+          </w:p>
+        </w:tc>
+      </w:tr>
+      <w:tr>
+        <w:trPr>
+          <w:tblCellSpacing w:w="15" w:type="dxa"/>
+        </w:trPr>
+        <w:tc>
+          <w:tcPr>
+            <w:tcW w:w="2295" w:type="dxa"/>
+            <w:vAlign w:val="center"/>
+            <w:hideMark/>
+          </w:tcPr>
+          <w:p>
+            <w:pPr>
+              <w:jc w:val="center"/>
+              <w:rPr>
+                <w:sz w:val="28"/>
+                <w:szCs w:val="28"/>
+                <w:u w:val="single"/>
+              </w:rPr>
+            </w:pPr>
+            <w:r>
+              <w:rPr>
+                <w:sz w:val="28"/>
+                <w:szCs w:val="28"/>
+                <w:u w:val="single"/>
+              </w:rPr>
+              <w:t>@env</w:t>
+            </w:r>
+          </w:p>
+        </w:tc>
+        <w:tc>
+          <w:tcPr>
+            <w:tcW w:w="3500" w:type="dxa"/>
+            <w:vAlign w:val="center"/>
+            <w:hideMark/>
+          </w:tcPr>
+          <w:p>
+            <w:pPr>
+              <w:jc w:val="center"/>
+              <w:rPr>
+                <w:u w:val="single"/>
+              </w:rPr>
+            </w:pPr>
+            <w:r>
+              <w:rPr>
+                <w:u w:val="single"/>
+              </w:rPr>
+              <w:t>Runs content if in specific environment (local, production, etc.).</w:t>
+            </w:r>
+          </w:p>
+        </w:tc>
+        <w:tc>
+          <w:tcPr>
+            <w:tcW w:w="5335" w:type="dxa"/>
+            <w:vAlign w:val="center"/>
+            <w:hideMark/>
+          </w:tcPr>
+          <w:p>
+            <w:pPr>
+              <w:jc w:val="center"/>
+              <w:rPr>
+                <w:u w:val="single"/>
+              </w:rPr>
+            </w:pPr>
+            <w:r>
+              <w:rPr>
+                <w:u w:val="single"/>
+              </w:rPr>
+              <w:t>@env('local') Debug mode active @endenv</w:t>
+            </w:r>
+          </w:p>
+        </w:tc>
+      </w:tr>
+      <w:tr>
+        <w:trPr>
+          <w:tblCellSpacing w:w="15" w:type="dxa"/>
+        </w:trPr>
+        <w:tc>
+          <w:tcPr>
+            <w:tcW w:w="2295" w:type="dxa"/>
+            <w:vAlign w:val="center"/>
+            <w:hideMark/>
+          </w:tcPr>
+          <w:p>
+            <w:pPr>
+              <w:jc w:val="center"/>
+              <w:rPr>
+                <w:sz w:val="28"/>
+                <w:szCs w:val="28"/>
+                <w:u w:val="single"/>
+              </w:rPr>
+            </w:pPr>
+            <w:r>
+              <w:rPr>
+                <w:sz w:val="28"/>
+                <w:szCs w:val="28"/>
+                <w:u w:val="single"/>
+              </w:rPr>
+              <w:t>@production</w:t>
+            </w:r>
+          </w:p>
+        </w:tc>
+        <w:tc>
+          <w:tcPr>
+            <w:tcW w:w="3500" w:type="dxa"/>
+            <w:vAlign w:val="center"/>
+            <w:hideMark/>
+          </w:tcPr>
+          <w:p>
+            <w:pPr>
+              <w:jc w:val="center"/>
+              <w:rPr>
+                <w:u w:val="single"/>
+              </w:rPr>
+            </w:pPr>
+            <w:r>
+              <w:rPr>
+                <w:u w:val="single"/>
+              </w:rPr>
+              <w:t>Runs only in production environment.</w:t>
+            </w:r>
+          </w:p>
+        </w:tc>
+        <w:tc>
+          <w:tcPr>
+            <w:tcW w:w="5335" w:type="dxa"/>
+            <w:vAlign w:val="center"/>
+            <w:hideMark/>
+          </w:tcPr>
+          <w:p>
+            <w:pPr>
+              <w:jc w:val="center"/>
+              <w:rPr>
+                <w:u w:val="single"/>
+              </w:rPr>
+            </w:pPr>
+            <w:r>
+              <w:rPr>
+                <w:u w:val="single"/>
+              </w:rPr>
+              <w:t>@production Live site @endproduction</w:t>
+            </w:r>
+          </w:p>
+        </w:tc>
+      </w:tr>
+      <w:tr>
+        <w:trPr>
+          <w:tblCellSpacing w:w="15" w:type="dxa"/>
+        </w:trPr>
+        <w:tc>
+          <w:tcPr>
+            <w:tcW w:w="2295" w:type="dxa"/>
+            <w:vAlign w:val="center"/>
+            <w:hideMark/>
+          </w:tcPr>
+          <w:p>
+            <w:pPr>
+              <w:jc w:val="center"/>
+              <w:rPr>
+                <w:sz w:val="28"/>
+                <w:szCs w:val="28"/>
+                <w:u w:val="single"/>
+              </w:rPr>
+            </w:pPr>
+            <w:r>
+              <w:rPr>
+                <w:sz w:val="28"/>
+                <w:szCs w:val="28"/>
+                <w:u w:val="single"/>
+              </w:rPr>
+              <w:t>@include</w:t>
+            </w:r>
+          </w:p>
+        </w:tc>
+        <w:tc>
+          <w:tcPr>
+            <w:tcW w:w="3500" w:type="dxa"/>
+            <w:vAlign w:val="center"/>
+            <w:hideMark/>
+          </w:tcPr>
+          <w:p>
+            <w:pPr>
+              <w:jc w:val="center"/>
+              <w:rPr>
+                <w:u w:val="single"/>
+              </w:rPr>
+            </w:pPr>
+            <w:r>
+              <w:rPr>
+                <w:u w:val="single"/>
+              </w:rPr>
+              <w:t>Includes a Blade view unconditionally.</w:t>
+            </w:r>
+          </w:p>
+        </w:tc>
+        <w:tc>
+          <w:tcPr>
+            <w:tcW w:w="5335" w:type="dxa"/>
+            <w:vAlign w:val="center"/>
+            <w:hideMark/>
+          </w:tcPr>
+          <w:p>
+            <w:pPr>
+              <w:jc w:val="center"/>
+              <w:rPr>
+                <w:u w:val="single"/>
+              </w:rPr>
+            </w:pPr>
+            <w:r>
+              <w:rPr>
+                <w:u w:val="single"/>
+              </w:rPr>
+              <w:t>@include('</w:t>
+            </w:r>
+            <w:proofErr w:type="gramStart"/>
+            <w:r>
+              <w:rPr>
+                <w:u w:val="single"/>
+              </w:rPr>
+              <w:t>partials.header</w:t>
+            </w:r>
+            <w:proofErr w:type="gramEnd"/>
+            <w:r>
+              <w:rPr>
+                <w:u w:val="single"/>
+              </w:rPr>
+              <w:t>')</w:t>
+            </w:r>
+          </w:p>
+        </w:tc>
+      </w:tr>
+      <w:tr>
+        <w:trPr>
+          <w:tblCellSpacing w:w="15" w:type="dxa"/>
+        </w:trPr>
+        <w:tc>
+          <w:tcPr>
+            <w:tcW w:w="2295" w:type="dxa"/>
+            <w:vAlign w:val="center"/>
+            <w:hideMark/>
+          </w:tcPr>
+          <w:p>
+            <w:pPr>
+              <w:jc w:val="center"/>
+              <w:rPr>
+                <w:sz w:val="28"/>
+                <w:szCs w:val="28"/>
+                <w:u w:val="single"/>
+              </w:rPr>
+            </w:pPr>
+            <w:r>
+              <w:rPr>
+                <w:sz w:val="28"/>
+                <w:szCs w:val="28"/>
+                <w:u w:val="single"/>
+              </w:rPr>
+              <w:t>@includeIf</w:t>
+            </w:r>
+          </w:p>
+        </w:tc>
+        <w:tc>
+          <w:tcPr>
+            <w:tcW w:w="3500" w:type="dxa"/>
+            <w:vAlign w:val="center"/>
+            <w:hideMark/>
+          </w:tcPr>
+          <w:p>
+            <w:pPr>
+              <w:jc w:val="center"/>
+              <w:rPr>
+                <w:u w:val="single"/>
+              </w:rPr>
+            </w:pPr>
+            <w:r>
+              <w:rPr>
+                <w:u w:val="single"/>
+              </w:rPr>
+              <w:t xml:space="preserve">Includes a view </w:t>
+            </w:r>
+            <w:r>
+              <w:rPr>
+                <w:b/>
+                <w:bCs/>
+                <w:u w:val="single"/>
+              </w:rPr>
+              <w:t>only if it exists</w:t>
+            </w:r>
+            <w:r>
+              <w:rPr>
+                <w:u w:val="single"/>
+              </w:rPr>
+              <w:t>.</w:t>
+            </w:r>
+          </w:p>
+        </w:tc>
+        <w:tc>
+          <w:tcPr>
+            <w:tcW w:w="5335" w:type="dxa"/>
+            <w:vAlign w:val="center"/>
+            <w:hideMark/>
+          </w:tcPr>
+          <w:p>
+            <w:pPr>
+              <w:jc w:val="center"/>
+              <w:rPr>
+                <w:u w:val="single"/>
+              </w:rPr>
+            </w:pPr>
+            <w:r>
+              <w:rPr>
+                <w:u w:val="single"/>
+              </w:rPr>
+              <w:t>@includeIf('</w:t>
+            </w:r>
+            <w:proofErr w:type="gramStart"/>
+            <w:r>
+              <w:rPr>
+                <w:u w:val="single"/>
+              </w:rPr>
+              <w:t>partials.missing</w:t>
+            </w:r>
+            <w:proofErr w:type="gramEnd"/>
+            <w:r>
+              <w:rPr>
+                <w:u w:val="single"/>
+              </w:rPr>
+              <w:t>')</w:t>
+            </w:r>
+          </w:p>
+        </w:tc>
+      </w:tr>
+      <w:tr>
+        <w:trPr>
+          <w:tblCellSpacing w:w="15" w:type="dxa"/>
+        </w:trPr>
+        <w:tc>
+          <w:tcPr>
+            <w:tcW w:w="2295" w:type="dxa"/>
+            <w:vAlign w:val="center"/>
+            <w:hideMark/>
+          </w:tcPr>
+          <w:p>
+            <w:pPr>
+              <w:jc w:val="center"/>
+              <w:rPr>
+                <w:sz w:val="28"/>
+                <w:szCs w:val="28"/>
+                <w:u w:val="single"/>
+              </w:rPr>
+            </w:pPr>
+            <w:r>
+              <w:rPr>
+                <w:sz w:val="28"/>
+                <w:szCs w:val="28"/>
+                <w:u w:val="single"/>
+              </w:rPr>
+              <w:t>@includeWhen</w:t>
+            </w:r>
+          </w:p>
+        </w:tc>
+        <w:tc>
+          <w:tcPr>
+            <w:tcW w:w="3500" w:type="dxa"/>
+            <w:vAlign w:val="center"/>
+            <w:hideMark/>
+          </w:tcPr>
+          <w:p>
+            <w:pPr>
+              <w:jc w:val="center"/>
+              <w:rPr>
+                <w:u w:val="single"/>
+              </w:rPr>
+            </w:pPr>
+            <w:r>
+              <w:rPr>
+                <w:u w:val="single"/>
+              </w:rPr>
+              <w:t xml:space="preserve">Includes a view </w:t>
+            </w:r>
+            <w:r>
+              <w:rPr>
+                <w:b/>
+                <w:bCs/>
+                <w:u w:val="single"/>
+              </w:rPr>
+              <w:t>when a condition is true</w:t>
+            </w:r>
+            <w:r>
+              <w:rPr>
+                <w:u w:val="single"/>
+              </w:rPr>
+              <w:t>.</w:t>
+            </w:r>
+          </w:p>
+        </w:tc>
+        <w:tc>
+          <w:tcPr>
+            <w:tcW w:w="5335" w:type="dxa"/>
+            <w:vAlign w:val="center"/>
+            <w:hideMark/>
+          </w:tcPr>
+          <w:p>
+            <w:pPr>
+              <w:jc w:val="center"/>
+              <w:rPr>
+                <w:u w:val="single"/>
+              </w:rPr>
+            </w:pPr>
+            <w:r>
+              <w:rPr>
+                <w:u w:val="single"/>
+              </w:rPr>
+              <w:t>@includeWhen($user-&gt;</w:t>
+            </w:r>
+            <w:proofErr w:type="gramStart"/>
+            <w:r>
+              <w:rPr>
+                <w:u w:val="single"/>
+              </w:rPr>
+              <w:t>isAdmin(</w:t>
+            </w:r>
+            <w:proofErr w:type="gramEnd"/>
+            <w:r>
+              <w:rPr>
+                <w:u w:val="single"/>
+              </w:rPr>
+              <w:t>), '</w:t>
+            </w:r>
+            <w:proofErr w:type="spellStart"/>
+            <w:proofErr w:type="gramStart"/>
+            <w:r>
+              <w:rPr>
+                <w:u w:val="single"/>
+              </w:rPr>
+              <w:t>partials.admin</w:t>
+            </w:r>
+            <w:proofErr w:type="spellEnd"/>
+            <w:proofErr w:type="gramEnd"/>
+            <w:r>
+              <w:rPr>
+                <w:u w:val="single"/>
+              </w:rPr>
+              <w:t>')</w:t>
+            </w:r>
+          </w:p>
+        </w:tc>
+      </w:tr>
+      <w:tr>
+        <w:trPr>
+          <w:tblCellSpacing w:w="15" w:type="dxa"/>
+        </w:trPr>
+        <w:tc>
+          <w:tcPr>
+            <w:tcW w:w="2295" w:type="dxa"/>
+            <w:vAlign w:val="center"/>
+            <w:hideMark/>
+          </w:tcPr>
+          <w:p>
+            <w:pPr>
+              <w:jc w:val="center"/>
+              <w:rPr>
+                <w:sz w:val="28"/>
+                <w:szCs w:val="28"/>
+                <w:u w:val="single"/>
+              </w:rPr>
+            </w:pPr>
+            <w:r>
+              <w:rPr>
+                <w:sz w:val="28"/>
+                <w:szCs w:val="28"/>
+                <w:u w:val="single"/>
+              </w:rPr>
+              <w:t>@includeUnless</w:t>
+            </w:r>
+          </w:p>
+        </w:tc>
+        <w:tc>
+          <w:tcPr>
+            <w:tcW w:w="3500" w:type="dxa"/>
+            <w:vAlign w:val="center"/>
+            <w:hideMark/>
+          </w:tcPr>
+          <w:p>
+            <w:pPr>
+              <w:jc w:val="center"/>
+              <w:rPr>
+                <w:u w:val="single"/>
+              </w:rPr>
+            </w:pPr>
+            <w:r>
+              <w:rPr>
+                <w:u w:val="single"/>
+              </w:rPr>
+              <w:t xml:space="preserve">Includes a view </w:t>
+            </w:r>
+            <w:r>
+              <w:rPr>
+                <w:b/>
+                <w:bCs/>
+                <w:u w:val="single"/>
+              </w:rPr>
+              <w:t>when a condition is false</w:t>
+            </w:r>
+            <w:r>
+              <w:rPr>
+                <w:u w:val="single"/>
+              </w:rPr>
+              <w:t>.</w:t>
+            </w:r>
+          </w:p>
+        </w:tc>
+        <w:tc>
+          <w:tcPr>
+            <w:tcW w:w="5335" w:type="dxa"/>
+            <w:vAlign w:val="center"/>
+            <w:hideMark/>
+          </w:tcPr>
+          <w:p>
+            <w:pPr>
+              <w:jc w:val="center"/>
+              <w:rPr>
+                <w:u w:val="single"/>
+              </w:rPr>
+            </w:pPr>
+            <w:r>
+              <w:rPr>
+                <w:u w:val="single"/>
+              </w:rPr>
+              <w:t>@includeUnless($user-&gt;</w:t>
+            </w:r>
+            <w:proofErr w:type="gramStart"/>
+            <w:r>
+              <w:rPr>
+                <w:u w:val="single"/>
+              </w:rPr>
+              <w:t>isGuest(</w:t>
+            </w:r>
+            <w:proofErr w:type="gramEnd"/>
+            <w:r>
+              <w:rPr>
+                <w:u w:val="single"/>
+              </w:rPr>
+              <w:t>), '</w:t>
+            </w:r>
+            <w:proofErr w:type="spellStart"/>
+            <w:r>
+              <w:rPr>
+                <w:u w:val="single"/>
+              </w:rPr>
+              <w:t>partials.user</w:t>
+            </w:r>
+            <w:proofErr w:type="spellEnd"/>
+            <w:r>
+              <w:rPr>
+                <w:u w:val="single"/>
+              </w:rPr>
+              <w:t>')</w:t>
+            </w:r>
+          </w:p>
+        </w:tc>
+      </w:tr>
+      <w:tr>
+        <w:trPr>
+          <w:tblCellSpacing w:w="15" w:type="dxa"/>
+        </w:trPr>
+        <w:tc>
+          <w:tcPr>
+            <w:tcW w:w="2295" w:type="dxa"/>
+            <w:vAlign w:val="center"/>
+            <w:hideMark/>
+          </w:tcPr>
+          <w:p>
+            <w:pPr>
+              <w:jc w:val="center"/>
+              <w:rPr>
+                <w:sz w:val="28"/>
+                <w:szCs w:val="28"/>
+                <w:u w:val="single"/>
+              </w:rPr>
+            </w:pPr>
+            <w:r>
+              <w:rPr>
+                <w:sz w:val="28"/>
+                <w:szCs w:val="28"/>
+                <w:u w:val="single"/>
+              </w:rPr>
+              <w:t>@includeFirst</w:t>
+            </w:r>
+          </w:p>
+        </w:tc>
+        <w:tc>
+          <w:tcPr>
+            <w:tcW w:w="3500" w:type="dxa"/>
+            <w:vAlign w:val="center"/>
+            <w:hideMark/>
+          </w:tcPr>
+          <w:p>
+            <w:pPr>
+              <w:jc w:val="center"/>
+              <w:rPr>
+                <w:u w:val="single"/>
+              </w:rPr>
+            </w:pPr>
+            <w:r>
+              <w:rPr>
+                <w:u w:val="single"/>
+              </w:rPr>
+              <w:t xml:space="preserve">Includes the </w:t>
+            </w:r>
+            <w:r>
+              <w:rPr>
+                <w:b/>
+                <w:bCs/>
+                <w:u w:val="single"/>
+              </w:rPr>
+              <w:t>first existing view</w:t>
+            </w:r>
+            <w:r>
+              <w:rPr>
+                <w:u w:val="single"/>
+              </w:rPr>
+              <w:t xml:space="preserve"> from a list.</w:t>
+            </w:r>
+          </w:p>
+        </w:tc>
+        <w:tc>
+          <w:tcPr>
+            <w:tcW w:w="5335" w:type="dxa"/>
+            <w:vAlign w:val="center"/>
+            <w:hideMark/>
+          </w:tcPr>
+          <w:p>
+            <w:pPr>
+              <w:jc w:val="center"/>
+              <w:rPr>
+                <w:u w:val="single"/>
+              </w:rPr>
+            </w:pPr>
+            <w:r>
+              <w:rPr>
+                <w:u w:val="single"/>
+              </w:rPr>
+              <w:t>@</w:t>
+            </w:r>
+            <w:proofErr w:type="gramStart"/>
+            <w:r>
+              <w:rPr>
+                <w:u w:val="single"/>
+              </w:rPr>
+              <w:t>includeFirst(</w:t>
+            </w:r>
+            <w:proofErr w:type="gramEnd"/>
+            <w:r>
+              <w:rPr>
+                <w:u w:val="single"/>
+              </w:rPr>
+              <w:t>['</w:t>
+            </w:r>
+            <w:proofErr w:type="gramStart"/>
+            <w:r>
+              <w:rPr>
+                <w:u w:val="single"/>
+              </w:rPr>
+              <w:t>custom.header</w:t>
+            </w:r>
+            <w:proofErr w:type="gramEnd"/>
+            <w:r>
+              <w:rPr>
+                <w:u w:val="single"/>
+              </w:rPr>
+              <w:t>', '</w:t>
+            </w:r>
+            <w:proofErr w:type="spellStart"/>
+            <w:proofErr w:type="gramStart"/>
+            <w:r>
+              <w:rPr>
+                <w:u w:val="single"/>
+              </w:rPr>
+              <w:t>default.header</w:t>
+            </w:r>
+            <w:proofErr w:type="spellEnd"/>
+            <w:proofErr w:type="gramEnd"/>
+            <w:r>
+              <w:rPr>
+                <w:u w:val="single"/>
+              </w:rPr>
+              <w:t>'])</w:t>
+            </w:r>
+          </w:p>
+        </w:tc>
+      </w:tr>
+      <w:tr>
+        <w:trPr>
+          <w:tblCellSpacing w:w="15" w:type="dxa"/>
+        </w:trPr>
+        <w:tc>
+          <w:tcPr>
+            <w:tcW w:w="2295" w:type="dxa"/>
+            <w:vAlign w:val="center"/>
+            <w:hideMark/>
+          </w:tcPr>
+          <w:p>
+            <w:pPr>
+              <w:jc w:val="center"/>
+              <w:rPr>
+                <w:sz w:val="28"/>
+                <w:szCs w:val="28"/>
+                <w:u w:val="single"/>
+              </w:rPr>
+            </w:pPr>
+            <w:r>
+              <w:rPr>
+                <w:sz w:val="28"/>
+                <w:szCs w:val="28"/>
+                <w:u w:val="single"/>
+              </w:rPr>
+              <w:t>@once</w:t>
+            </w:r>
+          </w:p>
+        </w:tc>
+        <w:tc>
+          <w:tcPr>
+            <w:tcW w:w="3500" w:type="dxa"/>
+            <w:vAlign w:val="center"/>
+            <w:hideMark/>
+          </w:tcPr>
+          <w:p>
+            <w:pPr>
+              <w:jc w:val="center"/>
+              <w:rPr>
+                <w:u w:val="single"/>
+              </w:rPr>
+            </w:pPr>
+            <w:r>
+              <w:rPr>
+                <w:u w:val="single"/>
+              </w:rPr>
+              <w:t>Ensures the code inside runs only once, even in loops.</w:t>
+            </w:r>
+          </w:p>
+        </w:tc>
+        <w:tc>
+          <w:tcPr>
+            <w:tcW w:w="5335" w:type="dxa"/>
+            <w:vAlign w:val="center"/>
+            <w:hideMark/>
+          </w:tcPr>
+          <w:p>
+            <w:pPr>
+              <w:jc w:val="center"/>
+              <w:rPr>
+                <w:u w:val="single"/>
+              </w:rPr>
+            </w:pPr>
+            <w:r>
+              <w:rPr>
+                <w:u w:val="single"/>
+              </w:rPr>
+              <w:t>@once &lt;script&gt;</w:t>
+            </w:r>
+            <w:proofErr w:type="spellStart"/>
+            <w:r>
+              <w:rPr>
+                <w:u w:val="single"/>
+              </w:rPr>
+              <w:t>init</w:t>
+            </w:r>
+            <w:proofErr w:type="spellEnd"/>
+            <w:proofErr w:type="gramStart"/>
+            <w:r>
+              <w:rPr>
+                <w:u w:val="single"/>
+              </w:rPr>
+              <w:t>();&lt;</w:t>
+            </w:r>
+            <w:proofErr w:type="gramEnd"/>
+            <w:r>
+              <w:rPr>
+                <w:u w:val="single"/>
+              </w:rPr>
+              <w:t>/script&gt; @endonce</w:t>
+            </w:r>
+          </w:p>
+        </w:tc>
+      </w:tr>
+      <w:tr>
+        <w:trPr>
+          <w:tblCellSpacing w:w="15" w:type="dxa"/>
+        </w:trPr>
+        <w:tc>
+          <w:tcPr>
+            <w:tcW w:w="2295" w:type="dxa"/>
+            <w:vAlign w:val="center"/>
+            <w:hideMark/>
+          </w:tcPr>
+          <w:p>
+            <w:pPr>
+              <w:jc w:val="center"/>
+              <w:rPr>
+                <w:sz w:val="28"/>
+                <w:szCs w:val="28"/>
+                <w:u w:val="single"/>
+              </w:rPr>
+            </w:pPr>
+            <w:r>
+              <w:rPr>
+                <w:sz w:val="28"/>
+                <w:szCs w:val="28"/>
+                <w:u w:val="single"/>
+              </w:rPr>
+              <w:t>@push / @stack</w:t>
+            </w:r>
+          </w:p>
+        </w:tc>
+        <w:tc>
+          <w:tcPr>
+            <w:tcW w:w="3500" w:type="dxa"/>
+            <w:vAlign w:val="center"/>
+            <w:hideMark/>
+          </w:tcPr>
+          <w:p>
+            <w:pPr>
+              <w:jc w:val="center"/>
+              <w:rPr>
+                <w:u w:val="single"/>
+              </w:rPr>
+            </w:pPr>
+            <w:r>
+              <w:rPr>
+                <w:u w:val="single"/>
+              </w:rPr>
+              <w:t>Push and render sections dynamically (often for scripts).</w:t>
+            </w:r>
+          </w:p>
+        </w:tc>
+        <w:tc>
+          <w:tcPr>
+            <w:tcW w:w="5335" w:type="dxa"/>
+            <w:vAlign w:val="center"/>
+            <w:hideMark/>
+          </w:tcPr>
+          <w:p>
+            <w:pPr>
+              <w:jc w:val="center"/>
+              <w:rPr>
+                <w:u w:val="single"/>
+              </w:rPr>
+            </w:pPr>
+            <w:r>
+              <w:rPr>
+                <w:u w:val="single"/>
+              </w:rPr>
+              <w:t>@push('scripts') &lt;script&gt;&lt;/script&gt; @endpush and @stack('scripts')</w:t>
+            </w:r>
+          </w:p>
+        </w:tc>
+      </w:tr>
+      <w:tr>
+        <w:trPr>
+          <w:tblCellSpacing w:w="15" w:type="dxa"/>
+        </w:trPr>
+        <w:tc>
+          <w:tcPr>
+            <w:tcW w:w="2295" w:type="dxa"/>
+            <w:vAlign w:val="center"/>
+            <w:hideMark/>
+          </w:tcPr>
+          <w:p>
+            <w:pPr>
+              <w:jc w:val="center"/>
+              <w:rPr>
+                <w:sz w:val="28"/>
+                <w:szCs w:val="28"/>
+                <w:u w:val="single"/>
+              </w:rPr>
+            </w:pPr>
+            <w:r>
+              <w:rPr>
+                <w:sz w:val="28"/>
+                <w:szCs w:val="28"/>
+                <w:u w:val="single"/>
+              </w:rPr>
+              <w:t>@hasSection</w:t>
+            </w:r>
+          </w:p>
+        </w:tc>
+        <w:tc>
+          <w:tcPr>
+            <w:tcW w:w="3500" w:type="dxa"/>
+            <w:vAlign w:val="center"/>
+            <w:hideMark/>
+          </w:tcPr>
+          <w:p>
+            <w:pPr>
+              <w:jc w:val="center"/>
+              <w:rPr>
+                <w:u w:val="single"/>
+              </w:rPr>
+            </w:pPr>
+            <w:r>
+              <w:rPr>
+                <w:u w:val="single"/>
+              </w:rPr>
+              <w:t>Checks if a section exists in the layout.</w:t>
+            </w:r>
+          </w:p>
+        </w:tc>
+        <w:tc>
+          <w:tcPr>
+            <w:tcW w:w="5335" w:type="dxa"/>
+            <w:vAlign w:val="center"/>
+            <w:hideMark/>
+          </w:tcPr>
+          <w:p>
+            <w:pPr>
+              <w:jc w:val="center"/>
+              <w:rPr>
+                <w:u w:val="single"/>
+              </w:rPr>
+            </w:pPr>
+            <w:r>
+              <w:rPr>
+                <w:u w:val="single"/>
+              </w:rPr>
+              <w:t>@hasSection('title') &lt;h1&gt;@yield('title</w:t>
+            </w:r>
+            <w:proofErr w:type="gramStart"/>
+            <w:r>
+              <w:rPr>
+                <w:u w:val="single"/>
+              </w:rPr>
+              <w:t>')&lt;</w:t>
+            </w:r>
+            <w:proofErr w:type="gramEnd"/>
+            <w:r>
+              <w:rPr>
+                <w:u w:val="single"/>
+              </w:rPr>
+              <w:t>/h1&gt; @endif</w:t>
+            </w:r>
+          </w:p>
+        </w:tc>
+      </w:tr>
+      <w:tr>
+        <w:trPr>
+          <w:tblCellSpacing w:w="15" w:type="dxa"/>
+        </w:trPr>
+        <w:tc>
+          <w:tcPr>
+            <w:tcW w:w="2295" w:type="dxa"/>
+            <w:vAlign w:val="center"/>
+            <w:hideMark/>
+          </w:tcPr>
+          <w:p>
+            <w:pPr>
+              <w:jc w:val="center"/>
+              <w:rPr>
+                <w:sz w:val="28"/>
+                <w:szCs w:val="28"/>
+                <w:u w:val="single"/>
+              </w:rPr>
+            </w:pPr>
+            <w:r>
+              <w:rPr>
+                <w:sz w:val="28"/>
+                <w:szCs w:val="28"/>
+                <w:u w:val="single"/>
+              </w:rPr>
+              <w:t>@sectionMissing</w:t>
+            </w:r>
+          </w:p>
+        </w:tc>
+        <w:tc>
+          <w:tcPr>
+            <w:tcW w:w="3500" w:type="dxa"/>
+            <w:vAlign w:val="center"/>
+            <w:hideMark/>
+          </w:tcPr>
+          <w:p>
+            <w:pPr>
+              <w:jc w:val="center"/>
+              <w:rPr>
+                <w:u w:val="single"/>
+              </w:rPr>
+            </w:pPr>
+            <w:r>
+              <w:rPr>
+                <w:u w:val="single"/>
+              </w:rPr>
+              <w:t>Checks if a section is missing.</w:t>
+            </w:r>
+          </w:p>
+        </w:tc>
+        <w:tc>
+          <w:tcPr>
+            <w:tcW w:w="5335" w:type="dxa"/>
+            <w:vAlign w:val="center"/>
+            <w:hideMark/>
+          </w:tcPr>
+          <w:p>
+            <w:pPr>
+              <w:jc w:val="center"/>
+              <w:rPr>
+                <w:u w:val="single"/>
+              </w:rPr>
+            </w:pPr>
+            <w:r>
+              <w:rPr>
+                <w:u w:val="single"/>
+              </w:rPr>
+              <w:t>@sectionMissing('content') Default content @endif</w:t>
+            </w:r>
+          </w:p>
+        </w:tc>
+      </w:tr>
+      <w:tr>
+        <w:trPr>
+          <w:tblCellSpacing w:w="15" w:type="dxa"/>
+        </w:trPr>
+        <w:tc>
+          <w:tcPr>
+            <w:tcW w:w="2295" w:type="dxa"/>
+            <w:vAlign w:val="center"/>
+            <w:hideMark/>
+          </w:tcPr>
+          <w:p>
+            <w:pPr>
+              <w:jc w:val="center"/>
+              <w:rPr>
+                <w:sz w:val="28"/>
+                <w:szCs w:val="28"/>
+                <w:u w:val="single"/>
+              </w:rPr>
+            </w:pPr>
+            <w:r>
+              <w:rPr>
+                <w:sz w:val="28"/>
+                <w:szCs w:val="28"/>
+                <w:u w:val="single"/>
+              </w:rPr>
+              <w:t>@forelse</w:t>
+            </w:r>
+          </w:p>
+        </w:tc>
+        <w:tc>
+          <w:tcPr>
+            <w:tcW w:w="3500" w:type="dxa"/>
+            <w:vAlign w:val="center"/>
+            <w:hideMark/>
+          </w:tcPr>
+          <w:p>
+            <w:pPr>
+              <w:jc w:val="center"/>
+              <w:rPr>
+                <w:u w:val="single"/>
+              </w:rPr>
+            </w:pPr>
+            <w:r>
+              <w:rPr>
+                <w:u w:val="single"/>
+              </w:rPr>
+              <w:t>Like @foreach, but includes an “empty” case.</w:t>
+            </w:r>
+          </w:p>
+        </w:tc>
+        <w:tc>
+          <w:tcPr>
+            <w:tcW w:w="5335" w:type="dxa"/>
+            <w:vAlign w:val="center"/>
+            <w:hideMark/>
+          </w:tcPr>
+          <w:p>
+            <w:pPr>
+              <w:jc w:val="center"/>
+              <w:rPr>
+                <w:u w:val="single"/>
+              </w:rPr>
+            </w:pPr>
+            <w:r>
+              <w:rPr>
+                <w:u w:val="single"/>
+              </w:rPr>
+              <w:t>@</w:t>
+            </w:r>
+            <w:proofErr w:type="gramStart"/>
+            <w:r>
+              <w:rPr>
+                <w:u w:val="single"/>
+              </w:rPr>
+              <w:t>forelse(</w:t>
+            </w:r>
+            <w:proofErr w:type="gramEnd"/>
+            <w:r>
+              <w:rPr>
+                <w:u w:val="single"/>
+              </w:rPr>
+              <w:t xml:space="preserve">$users as $user) </w:t>
+            </w:r>
+            <w:proofErr w:type="gramStart"/>
+            <w:r>
+              <w:rPr>
+                <w:u w:val="single"/>
+              </w:rPr>
+              <w:t>{{ $</w:t>
+            </w:r>
+            <w:proofErr w:type="gramEnd"/>
+            <w:r>
+              <w:rPr>
+                <w:u w:val="single"/>
+              </w:rPr>
+              <w:t>user-&gt;</w:t>
+            </w:r>
+            <w:proofErr w:type="gramStart"/>
+            <w:r>
+              <w:rPr>
+                <w:u w:val="single"/>
+              </w:rPr>
+              <w:t>name }</w:t>
+            </w:r>
+            <w:proofErr w:type="gramEnd"/>
+            <w:r>
+              <w:rPr>
+                <w:u w:val="single"/>
+              </w:rPr>
+              <w:t>} @empty No users @endforelse</w:t>
+            </w:r>
+          </w:p>
+        </w:tc>
+      </w:tr>
+      <w:tr>
+        <w:trPr>
+          <w:tblCellSpacing w:w="15" w:type="dxa"/>
+        </w:trPr>
+        <w:tc>
+          <w:tcPr>
+            <w:tcW w:w="2295" w:type="dxa"/>
+            <w:vAlign w:val="center"/>
+            <w:hideMark/>
+          </w:tcPr>
+          <w:p>
+            <w:pPr>
+              <w:jc w:val="center"/>
+              <w:rPr>
+                <w:sz w:val="28"/>
+                <w:szCs w:val="28"/>
+                <w:u w:val="single"/>
+              </w:rPr>
+            </w:pPr>
+            <w:r>
+              <w:rPr>
+                <w:sz w:val="28"/>
+                <w:szCs w:val="28"/>
+                <w:u w:val="single"/>
+              </w:rPr>
+              <w:t>@continue</w:t>
+            </w:r>
+          </w:p>
+        </w:tc>
+        <w:tc>
+          <w:tcPr>
+            <w:tcW w:w="3500" w:type="dxa"/>
+            <w:vAlign w:val="center"/>
+            <w:hideMark/>
+          </w:tcPr>
+          <w:p>
+            <w:pPr>
+              <w:jc w:val="center"/>
+              <w:rPr>
+                <w:u w:val="single"/>
+              </w:rPr>
+            </w:pPr>
+            <w:r>
+              <w:rPr>
+                <w:u w:val="single"/>
+              </w:rPr>
+              <w:t>Skips current loop iteration.</w:t>
+            </w:r>
+          </w:p>
+        </w:tc>
+        <w:tc>
+          <w:tcPr>
+            <w:tcW w:w="5335" w:type="dxa"/>
+            <w:vAlign w:val="center"/>
+            <w:hideMark/>
+          </w:tcPr>
+          <w:p>
+            <w:pPr>
+              <w:jc w:val="center"/>
+              <w:rPr>
+                <w:u w:val="single"/>
+              </w:rPr>
+            </w:pPr>
+            <w:r>
+              <w:rPr>
+                <w:u w:val="single"/>
+              </w:rPr>
+              <w:t>@continue($user-&gt;banned)</w:t>
+            </w:r>
+          </w:p>
+        </w:tc>
+      </w:tr>
+      <w:tr>
+        <w:trPr>
+          <w:tblCellSpacing w:w="15" w:type="dxa"/>
+        </w:trPr>
+        <w:tc>
+          <w:tcPr>
+            <w:tcW w:w="2295" w:type="dxa"/>
+            <w:vAlign w:val="center"/>
+            <w:hideMark/>
+          </w:tcPr>
+          <w:p>
+            <w:pPr>
+              <w:jc w:val="center"/>
+              <w:rPr>
+                <w:sz w:val="28"/>
+                <w:szCs w:val="28"/>
+                <w:u w:val="single"/>
+              </w:rPr>
+            </w:pPr>
+            <w:r>
+              <w:rPr>
+                <w:sz w:val="28"/>
+                <w:szCs w:val="28"/>
+                <w:u w:val="single"/>
+              </w:rPr>
+              <w:t xml:space="preserve">@break </w:t>
+            </w:r>
+            <w:r>
+              <w:rPr>
+                <w:i/>
+                <w:iCs/>
+                <w:sz w:val="28"/>
+                <w:szCs w:val="28"/>
+                <w:u w:val="single"/>
+              </w:rPr>
+              <w:t>(in loops)</w:t>
+            </w:r>
+          </w:p>
+        </w:tc>
+        <w:tc>
+          <w:tcPr>
+            <w:tcW w:w="3500" w:type="dxa"/>
+            <w:vAlign w:val="center"/>
+            <w:hideMark/>
+          </w:tcPr>
+          <w:p>
+            <w:pPr>
+              <w:jc w:val="center"/>
+              <w:rPr>
+                <w:u w:val="single"/>
+              </w:rPr>
+            </w:pPr>
+            <w:r>
+              <w:rPr>
+                <w:u w:val="single"/>
+              </w:rPr>
+              <w:t>Exits loop early.</w:t>
+            </w:r>
+          </w:p>
+        </w:tc>
+        <w:tc>
+          <w:tcPr>
+            <w:tcW w:w="5335" w:type="dxa"/>
+            <w:vAlign w:val="center"/>
+            <w:hideMark/>
+          </w:tcPr>
+          <w:p>
+            <w:pPr>
+              <w:jc w:val="center"/>
+              <w:rPr>
+                <w:u w:val="single"/>
+              </w:rPr>
+            </w:pPr>
+            <w:r>
+              <w:rPr>
+                <w:u w:val="single"/>
+              </w:rPr>
+              <w:t>@break($loop-&gt;iteration == 3)</w:t>
             </w:r>
           </w:p>
         </w:tc>
@@ -3180,6 +7244,7 @@
         <w:rPr>
           <w:sz w:val="28"/>
           <w:szCs w:val="28"/>
+          <w:u w:val="single"/>
         </w:rPr>
       </w:pPr>
     </w:p>
